--- a/MVP Engenharia de Dados 2025.docx
+++ b/MVP Engenharia de Dados 2025.docx
@@ -1189,6 +1189,7 @@
           <w:pPr>
             <w:widowControl w:val="0"/>
             <w:spacing w:before="60" w:line="240" w:lineRule="auto"/>
+            <w:ind w:left="360" w:firstLine="0"/>
             <w:rPr>
               <w:rFonts w:ascii="Arial" w:cs="Arial" w:eastAsia="Arial" w:hAnsi="Arial"/>
               <w:b w:val="0"/>
@@ -1232,7 +1233,7 @@
           <w:pPr>
             <w:widowControl w:val="0"/>
             <w:spacing w:before="60" w:line="240" w:lineRule="auto"/>
-            <w:ind w:left="360" w:firstLine="0"/>
+            <w:ind w:left="720" w:firstLine="0"/>
             <w:rPr>
               <w:rFonts w:ascii="Arial" w:cs="Arial" w:eastAsia="Arial" w:hAnsi="Arial"/>
               <w:b w:val="0"/>
@@ -1276,7 +1277,7 @@
           <w:pPr>
             <w:widowControl w:val="0"/>
             <w:spacing w:before="60" w:line="240" w:lineRule="auto"/>
-            <w:ind w:left="360" w:firstLine="0"/>
+            <w:ind w:left="720" w:firstLine="0"/>
             <w:rPr>
               <w:rFonts w:ascii="Arial" w:cs="Arial" w:eastAsia="Arial" w:hAnsi="Arial"/>
               <w:b w:val="0"/>
@@ -1320,7 +1321,7 @@
           <w:pPr>
             <w:widowControl w:val="0"/>
             <w:spacing w:before="60" w:line="240" w:lineRule="auto"/>
-            <w:ind w:left="360" w:firstLine="0"/>
+            <w:ind w:left="720" w:firstLine="0"/>
             <w:rPr>
               <w:rFonts w:ascii="Arial" w:cs="Arial" w:eastAsia="Arial" w:hAnsi="Arial"/>
               <w:b w:val="0"/>
@@ -1364,7 +1365,7 @@
           <w:pPr>
             <w:widowControl w:val="0"/>
             <w:spacing w:before="60" w:line="240" w:lineRule="auto"/>
-            <w:ind w:left="360" w:firstLine="0"/>
+            <w:ind w:left="720" w:firstLine="0"/>
             <w:rPr>
               <w:rFonts w:ascii="Arial" w:cs="Arial" w:eastAsia="Arial" w:hAnsi="Arial"/>
               <w:b w:val="0"/>
@@ -1408,7 +1409,7 @@
           <w:pPr>
             <w:widowControl w:val="0"/>
             <w:spacing w:before="60" w:line="240" w:lineRule="auto"/>
-            <w:ind w:left="360" w:firstLine="0"/>
+            <w:ind w:left="720" w:firstLine="0"/>
             <w:rPr>
               <w:rFonts w:ascii="Arial" w:cs="Arial" w:eastAsia="Arial" w:hAnsi="Arial"/>
               <w:b w:val="0"/>
@@ -1452,7 +1453,7 @@
           <w:pPr>
             <w:widowControl w:val="0"/>
             <w:spacing w:before="60" w:line="240" w:lineRule="auto"/>
-            <w:ind w:left="360" w:firstLine="0"/>
+            <w:ind w:left="720" w:firstLine="0"/>
             <w:rPr>
               <w:rFonts w:ascii="Arial" w:cs="Arial" w:eastAsia="Arial" w:hAnsi="Arial"/>
               <w:b w:val="0"/>
@@ -1496,7 +1497,7 @@
           <w:pPr>
             <w:widowControl w:val="0"/>
             <w:spacing w:before="60" w:line="240" w:lineRule="auto"/>
-            <w:ind w:left="360" w:firstLine="0"/>
+            <w:ind w:left="720" w:firstLine="0"/>
             <w:rPr>
               <w:rFonts w:ascii="Arial" w:cs="Arial" w:eastAsia="Arial" w:hAnsi="Arial"/>
               <w:b w:val="0"/>
@@ -1540,7 +1541,7 @@
           <w:pPr>
             <w:widowControl w:val="0"/>
             <w:spacing w:before="60" w:line="240" w:lineRule="auto"/>
-            <w:ind w:left="360" w:firstLine="0"/>
+            <w:ind w:left="720" w:firstLine="0"/>
             <w:rPr>
               <w:rFonts w:ascii="Arial" w:cs="Arial" w:eastAsia="Arial" w:hAnsi="Arial"/>
               <w:b w:val="0"/>
@@ -2191,12 +2192,12 @@
           <wp:inline distB="114300" distT="114300" distL="114300" distR="114300">
             <wp:extent cx="4195953" cy="1776755"/>
             <wp:effectExtent b="0" l="0" r="0" t="0"/>
-            <wp:docPr id="4" name="image9.png"/>
+            <wp:docPr id="4" name="image1.png"/>
             <a:graphic>
               <a:graphicData uri="http://schemas.openxmlformats.org/drawingml/2006/picture">
                 <pic:pic>
                   <pic:nvPicPr>
-                    <pic:cNvPr id="0" name="image9.png"/>
+                    <pic:cNvPr id="0" name="image1.png"/>
                     <pic:cNvPicPr preferRelativeResize="0"/>
                   </pic:nvPicPr>
                   <pic:blipFill>
@@ -5913,12 +5914,12 @@
           <wp:inline distB="114300" distT="114300" distL="114300" distR="114300">
             <wp:extent cx="4362102" cy="3415516"/>
             <wp:effectExtent b="0" l="0" r="0" t="0"/>
-            <wp:docPr id="10" name="image5.png"/>
+            <wp:docPr id="10" name="image7.png"/>
             <a:graphic>
               <a:graphicData uri="http://schemas.openxmlformats.org/drawingml/2006/picture">
                 <pic:pic>
                   <pic:nvPicPr>
-                    <pic:cNvPr id="0" name="image5.png"/>
+                    <pic:cNvPr id="0" name="image7.png"/>
                     <pic:cNvPicPr preferRelativeResize="0"/>
                   </pic:nvPicPr>
                   <pic:blipFill>
@@ -6490,12 +6491,12 @@
           <wp:inline distB="114300" distT="114300" distL="114300" distR="114300">
             <wp:extent cx="5289797" cy="4142612"/>
             <wp:effectExtent b="0" l="0" r="0" t="0"/>
-            <wp:docPr id="9" name="image5.png"/>
+            <wp:docPr id="9" name="image7.png"/>
             <a:graphic>
               <a:graphicData uri="http://schemas.openxmlformats.org/drawingml/2006/picture">
                 <pic:pic>
                   <pic:nvPicPr>
-                    <pic:cNvPr id="0" name="image5.png"/>
+                    <pic:cNvPr id="0" name="image7.png"/>
                     <pic:cNvPicPr preferRelativeResize="0"/>
                   </pic:nvPicPr>
                   <pic:blipFill>
@@ -6749,12 +6750,12 @@
           <wp:inline distB="114300" distT="114300" distL="114300" distR="114300">
             <wp:extent cx="4713055" cy="4027200"/>
             <wp:effectExtent b="0" l="0" r="0" t="0"/>
-            <wp:docPr id="12" name="image1.png"/>
+            <wp:docPr id="12" name="image8.png"/>
             <a:graphic>
               <a:graphicData uri="http://schemas.openxmlformats.org/drawingml/2006/picture">
                 <pic:pic>
                   <pic:nvPicPr>
-                    <pic:cNvPr id="0" name="image1.png"/>
+                    <pic:cNvPr id="0" name="image8.png"/>
                     <pic:cNvPicPr preferRelativeResize="0"/>
                   </pic:nvPicPr>
                   <pic:blipFill>
@@ -7207,12 +7208,12 @@
           <wp:inline distB="114300" distT="114300" distL="114300" distR="114300">
             <wp:extent cx="5880137" cy="4112995"/>
             <wp:effectExtent b="0" l="0" r="0" t="0"/>
-            <wp:docPr id="6" name="image7.png"/>
+            <wp:docPr id="6" name="image5.png"/>
             <a:graphic>
               <a:graphicData uri="http://schemas.openxmlformats.org/drawingml/2006/picture">
                 <pic:pic>
                   <pic:nvPicPr>
-                    <pic:cNvPr id="0" name="image7.png"/>
+                    <pic:cNvPr id="0" name="image5.png"/>
                     <pic:cNvPicPr preferRelativeResize="0"/>
                   </pic:nvPicPr>
                   <pic:blipFill>
@@ -7754,12 +7755,12 @@
           <wp:inline distB="114300" distT="114300" distL="114300" distR="114300">
             <wp:extent cx="5545738" cy="4923662"/>
             <wp:effectExtent b="0" l="0" r="0" t="0"/>
-            <wp:docPr id="1" name="image6.png"/>
+            <wp:docPr id="1" name="image2.png"/>
             <a:graphic>
               <a:graphicData uri="http://schemas.openxmlformats.org/drawingml/2006/picture">
                 <pic:pic>
                   <pic:nvPicPr>
-                    <pic:cNvPr id="0" name="image6.png"/>
+                    <pic:cNvPr id="0" name="image2.png"/>
                     <pic:cNvPicPr preferRelativeResize="0"/>
                   </pic:nvPicPr>
                   <pic:blipFill>
@@ -8147,12 +8148,12 @@
           <wp:inline distB="114300" distT="114300" distL="114300" distR="114300">
             <wp:extent cx="6043613" cy="3310624"/>
             <wp:effectExtent b="0" l="0" r="0" t="0"/>
-            <wp:docPr id="3" name="image4.png"/>
+            <wp:docPr id="3" name="image9.png"/>
             <a:graphic>
               <a:graphicData uri="http://schemas.openxmlformats.org/drawingml/2006/picture">
                 <pic:pic>
                   <pic:nvPicPr>
-                    <pic:cNvPr id="0" name="image4.png"/>
+                    <pic:cNvPr id="0" name="image9.png"/>
                     <pic:cNvPicPr preferRelativeResize="0"/>
                   </pic:nvPicPr>
                   <pic:blipFill>
@@ -8430,12 +8431,12 @@
           <wp:inline distB="114300" distT="114300" distL="114300" distR="114300">
             <wp:extent cx="5748885" cy="4697783"/>
             <wp:effectExtent b="0" l="0" r="0" t="0"/>
-            <wp:docPr id="8" name="image2.png"/>
+            <wp:docPr id="8" name="image4.png"/>
             <a:graphic>
               <a:graphicData uri="http://schemas.openxmlformats.org/drawingml/2006/picture">
                 <pic:pic>
                   <pic:nvPicPr>
-                    <pic:cNvPr id="0" name="image2.png"/>
+                    <pic:cNvPr id="0" name="image4.png"/>
                     <pic:cNvPicPr preferRelativeResize="0"/>
                   </pic:nvPicPr>
                   <pic:blipFill>
@@ -14428,12 +14429,12 @@
           <wp:inline distB="114300" distT="114300" distL="114300" distR="114300">
             <wp:extent cx="5943600" cy="1651000"/>
             <wp:effectExtent b="0" l="0" r="0" t="0"/>
-            <wp:docPr id="2" name="image8.png"/>
+            <wp:docPr id="2" name="image6.png"/>
             <a:graphic>
               <a:graphicData uri="http://schemas.openxmlformats.org/drawingml/2006/picture">
                 <pic:pic>
                   <pic:nvPicPr>
-                    <pic:cNvPr id="0" name="image8.png"/>
+                    <pic:cNvPr id="0" name="image6.png"/>
                     <pic:cNvPicPr preferRelativeResize="0"/>
                   </pic:nvPicPr>
                   <pic:blipFill>
@@ -21762,50 +21763,65 @@
         <w:rPr>
           <w:rtl w:val="0"/>
         </w:rPr>
-        <w:t xml:space="preserve">Por ter bastante familiaridade com SQL e python, foquei muito em testes de novas consultas, refazendo os dados e deveria também ter focado no resultado final para ter uma margem maior no desenvolvimento do MVP. E somente com a V0 (versão zero) finalizada poderia testar com calma.</w:t>
-      </w:r>
-    </w:p>
-    <w:p>
-      <w:pPr>
+      </w:r>
+    </w:p>
+    <w:p>
+      <w:pPr>
+        <w:jc w:val="both"/>
         <w:rPr/>
       </w:pPr>
       <w:r>
         <w:rPr>
           <w:rtl w:val="0"/>
         </w:rPr>
-      </w:r>
-    </w:p>
-    <w:p>
-      <w:pPr>
+        <w:t xml:space="preserve">Por ter bastante familiaridade com SQL e Python, foquei muito em testes de novas consultas, para conhecer melhor o Databricks, mas acho que deveria ter focado em uma versão V0 e depois ganhar tempo para utilizar o Power BI o Mongo e outras ferramentas similares. </w:t>
+      </w:r>
+    </w:p>
+    <w:p>
+      <w:pPr>
+        <w:jc w:val="both"/>
         <w:rPr/>
       </w:pPr>
       <w:r>
         <w:rPr>
           <w:rtl w:val="0"/>
         </w:rPr>
-        <w:t xml:space="preserve">Inicialmente achei as disciplinas um pouco morosa mas com o desenvolvimento do MVP, possibilitou conhecer um ambiente (Databricks) que permitiu colocar mais a “mão na massa” e gostar nastante no aprendizado que proporcionou.</w:t>
-      </w:r>
-    </w:p>
-    <w:p>
-      <w:pPr>
+      </w:r>
+    </w:p>
+    <w:p>
+      <w:pPr>
+        <w:jc w:val="both"/>
         <w:rPr/>
       </w:pPr>
       <w:r>
         <w:rPr>
           <w:rtl w:val="0"/>
         </w:rPr>
+        <w:t xml:space="preserve">Confesso que essa Sprint superou as expectativas, me “obrigando” conhecer novos ambientes de tecnologia  (Databricks, Collab, Mongo) e por esse motivo acho que perdi tempo tentando aprender a usar esses ambientes.</w:t>
+      </w:r>
+    </w:p>
+    <w:p>
+      <w:pPr>
+        <w:jc w:val="both"/>
+        <w:rPr/>
+      </w:pPr>
+      <w:r>
+        <w:rPr>
+          <w:rtl w:val="0"/>
+        </w:rPr>
         <w:t xml:space="preserve">. </w:t>
       </w:r>
     </w:p>
     <w:p>
       <w:pPr>
+        <w:jc w:val="both"/>
         <w:rPr/>
       </w:pPr>
       <w:r>
         <w:rPr>
           <w:rtl w:val="0"/>
         </w:rPr>
-        <w:t xml:space="preserve">Somente nas aulas de dúvidas que tomei conhecimento que ainda faltava muita coisa para confeccionar este MVP. Ficou o aprendizado para tenha mais aatenção.</w:t>
+        <w:t xml:space="preserve">Mas nas aulas de dúvidas, vi que estava sem direcionamento e me ajudou a focar nesse trabalho com mais qualidade, apesar de ter consumido um tempo desnecessário.</w:t>
       </w:r>
     </w:p>
     <w:sectPr>

--- a/MVP Engenharia de Dados 2025.docx
+++ b/MVP Engenharia de Dados 2025.docx
@@ -6,7 +6,6 @@
       <w:pPr>
         <w:pStyle w:val="Heading2"/>
         <w:rPr>
-          <w:b w:val="1"/>
           <w:sz w:val="16"/>
           <w:szCs w:val="16"/>
         </w:rPr>
@@ -20,19 +19,6 @@
         </w:rPr>
         <w:t xml:space="preserve">Sumário</w:t>
       </w:r>
-      <w:r>
-        <w:rPr>
-          <w:rtl w:val="0"/>
-        </w:rPr>
-      </w:r>
-    </w:p>
-    <w:p>
-      <w:pPr>
-        <w:rPr>
-          <w:sz w:val="16"/>
-          <w:szCs w:val="16"/>
-        </w:rPr>
-      </w:pPr>
       <w:r>
         <w:rPr>
           <w:rtl w:val="0"/>
@@ -185,182 +171,6 @@
           <w:pPr>
             <w:widowControl w:val="0"/>
             <w:spacing w:before="60" w:line="240" w:lineRule="auto"/>
-            <w:ind w:left="360" w:firstLine="0"/>
-            <w:rPr>
-              <w:rFonts w:ascii="Arial" w:cs="Arial" w:eastAsia="Arial" w:hAnsi="Arial"/>
-              <w:b w:val="0"/>
-              <w:i w:val="0"/>
-              <w:smallCaps w:val="0"/>
-              <w:strike w:val="0"/>
-              <w:color w:val="1155cc"/>
-              <w:sz w:val="22"/>
-              <w:szCs w:val="22"/>
-              <w:u w:val="single"/>
-              <w:shd w:fill="auto" w:val="clear"/>
-              <w:vertAlign w:val="baseline"/>
-            </w:rPr>
-          </w:pPr>
-          <w:hyperlink w:anchor="_iyxk7txbkzrr">
-            <w:r>
-              <w:rPr>
-                <w:rFonts w:ascii="Arial" w:cs="Arial" w:eastAsia="Arial" w:hAnsi="Arial"/>
-                <w:b w:val="0"/>
-                <w:i w:val="0"/>
-                <w:smallCaps w:val="0"/>
-                <w:strike w:val="0"/>
-                <w:color w:val="1155cc"/>
-                <w:sz w:val="16"/>
-                <w:szCs w:val="16"/>
-                <w:u w:val="single"/>
-                <w:shd w:fill="auto" w:val="clear"/>
-                <w:vertAlign w:val="baseline"/>
-                <w:rtl w:val="0"/>
-              </w:rPr>
-              <w:t xml:space="preserve">Camada Bronze</w:t>
-            </w:r>
-          </w:hyperlink>
-          <w:r>
-            <w:rPr>
-              <w:rtl w:val="0"/>
-            </w:rPr>
-          </w:r>
-        </w:p>
-        <w:p>
-          <w:pPr>
-            <w:widowControl w:val="0"/>
-            <w:spacing w:before="60" w:line="240" w:lineRule="auto"/>
-            <w:ind w:left="360" w:firstLine="0"/>
-            <w:rPr>
-              <w:rFonts w:ascii="Arial" w:cs="Arial" w:eastAsia="Arial" w:hAnsi="Arial"/>
-              <w:b w:val="0"/>
-              <w:i w:val="0"/>
-              <w:smallCaps w:val="0"/>
-              <w:strike w:val="0"/>
-              <w:color w:val="1155cc"/>
-              <w:sz w:val="22"/>
-              <w:szCs w:val="22"/>
-              <w:u w:val="single"/>
-              <w:shd w:fill="auto" w:val="clear"/>
-              <w:vertAlign w:val="baseline"/>
-            </w:rPr>
-          </w:pPr>
-          <w:hyperlink w:anchor="_g63ljbai6fi6">
-            <w:r>
-              <w:rPr>
-                <w:rFonts w:ascii="Arial" w:cs="Arial" w:eastAsia="Arial" w:hAnsi="Arial"/>
-                <w:b w:val="0"/>
-                <w:i w:val="0"/>
-                <w:smallCaps w:val="0"/>
-                <w:strike w:val="0"/>
-                <w:color w:val="1155cc"/>
-                <w:sz w:val="16"/>
-                <w:szCs w:val="16"/>
-                <w:u w:val="single"/>
-                <w:shd w:fill="auto" w:val="clear"/>
-                <w:vertAlign w:val="baseline"/>
-                <w:rtl w:val="0"/>
-              </w:rPr>
-              <w:t xml:space="preserve">Camada Silver</w:t>
-            </w:r>
-          </w:hyperlink>
-          <w:r>
-            <w:rPr>
-              <w:rtl w:val="0"/>
-            </w:rPr>
-          </w:r>
-        </w:p>
-        <w:p>
-          <w:pPr>
-            <w:widowControl w:val="0"/>
-            <w:spacing w:before="60" w:line="240" w:lineRule="auto"/>
-            <w:ind w:left="360" w:firstLine="0"/>
-            <w:rPr>
-              <w:rFonts w:ascii="Arial" w:cs="Arial" w:eastAsia="Arial" w:hAnsi="Arial"/>
-              <w:b w:val="0"/>
-              <w:i w:val="0"/>
-              <w:smallCaps w:val="0"/>
-              <w:strike w:val="0"/>
-              <w:color w:val="1155cc"/>
-              <w:sz w:val="22"/>
-              <w:szCs w:val="22"/>
-              <w:u w:val="single"/>
-              <w:shd w:fill="auto" w:val="clear"/>
-              <w:vertAlign w:val="baseline"/>
-            </w:rPr>
-          </w:pPr>
-          <w:hyperlink w:anchor="_kefr5nr0t8yn">
-            <w:r>
-              <w:rPr>
-                <w:rFonts w:ascii="Arial" w:cs="Arial" w:eastAsia="Arial" w:hAnsi="Arial"/>
-                <w:b w:val="0"/>
-                <w:i w:val="0"/>
-                <w:smallCaps w:val="0"/>
-                <w:strike w:val="0"/>
-                <w:color w:val="1155cc"/>
-                <w:sz w:val="16"/>
-                <w:szCs w:val="16"/>
-                <w:u w:val="single"/>
-                <w:shd w:fill="auto" w:val="clear"/>
-                <w:vertAlign w:val="baseline"/>
-                <w:rtl w:val="0"/>
-              </w:rPr>
-              <w:t xml:space="preserve">Camada Gold</w:t>
-            </w:r>
-          </w:hyperlink>
-          <w:r>
-            <w:rPr>
-              <w:rtl w:val="0"/>
-            </w:rPr>
-          </w:r>
-        </w:p>
-        <w:p>
-          <w:pPr>
-            <w:widowControl w:val="0"/>
-            <w:spacing w:before="60" w:line="240" w:lineRule="auto"/>
-            <w:ind w:left="360" w:firstLine="0"/>
-            <w:rPr>
-              <w:rFonts w:ascii="Arial" w:cs="Arial" w:eastAsia="Arial" w:hAnsi="Arial"/>
-              <w:b w:val="0"/>
-              <w:i w:val="0"/>
-              <w:smallCaps w:val="0"/>
-              <w:strike w:val="0"/>
-              <w:color w:val="1155cc"/>
-              <w:sz w:val="22"/>
-              <w:szCs w:val="22"/>
-              <w:u w:val="single"/>
-              <w:shd w:fill="auto" w:val="clear"/>
-              <w:vertAlign w:val="baseline"/>
-            </w:rPr>
-          </w:pPr>
-          <w:hyperlink w:anchor="_tbq24wva59r">
-            <w:r>
-              <w:rPr>
-                <w:rFonts w:ascii="Arial" w:cs="Arial" w:eastAsia="Arial" w:hAnsi="Arial"/>
-                <w:b w:val="0"/>
-                <w:i w:val="0"/>
-                <w:smallCaps w:val="0"/>
-                <w:strike w:val="0"/>
-                <w:color w:val="1155cc"/>
-                <w:sz w:val="16"/>
-                <w:szCs w:val="16"/>
-                <w:u w:val="single"/>
-                <w:shd w:fill="auto" w:val="clear"/>
-                <w:vertAlign w:val="baseline"/>
-                <w:rtl w:val="0"/>
-              </w:rPr>
-              <w:t xml:space="preserve">Relatórios</w:t>
-            </w:r>
-          </w:hyperlink>
-          <w:r>
-            <w:rPr>
-              <w:rtl w:val="0"/>
-            </w:rPr>
-          </w:r>
-        </w:p>
-        <w:p>
-          <w:pPr>
-            <w:widowControl w:val="0"/>
-            <w:spacing w:before="60" w:line="240" w:lineRule="auto"/>
             <w:rPr>
               <w:rFonts w:ascii="Arial" w:cs="Arial" w:eastAsia="Arial" w:hAnsi="Arial"/>
               <w:b w:val="0"/>
@@ -1701,25 +1511,53 @@
     </w:p>
     <w:p>
       <w:pPr>
+        <w:rPr/>
+      </w:pPr>
+      <w:r>
+        <w:rPr>
+          <w:rtl w:val="0"/>
+        </w:rPr>
+      </w:r>
+    </w:p>
+    <w:p>
+      <w:pPr>
         <w:pStyle w:val="Heading2"/>
         <w:rPr>
           <w:b w:val="1"/>
         </w:rPr>
       </w:pPr>
-      <w:bookmarkStart w:colFirst="0" w:colLast="0" w:name="_ftvjrcleqop1" w:id="2"/>
+      <w:bookmarkStart w:colFirst="0" w:colLast="0" w:name="_w9pxblmktpvj" w:id="2"/>
       <w:bookmarkEnd w:id="2"/>
       <w:r>
         <w:rPr>
+          <w:rtl w:val="0"/>
+        </w:rPr>
+      </w:r>
+    </w:p>
+    <w:p>
+      <w:pPr>
+        <w:rPr/>
+      </w:pPr>
+      <w:r>
+        <w:rPr>
+          <w:rtl w:val="0"/>
+        </w:rPr>
+      </w:r>
+    </w:p>
+    <w:p>
+      <w:pPr>
+        <w:pStyle w:val="Heading2"/>
+        <w:rPr/>
+      </w:pPr>
+      <w:bookmarkStart w:colFirst="0" w:colLast="0" w:name="_ftvjrcleqop1" w:id="3"/>
+      <w:bookmarkEnd w:id="3"/>
+      <w:r>
+        <w:rPr>
           <w:b w:val="1"/>
           <w:rtl w:val="0"/>
         </w:rPr>
         <w:t xml:space="preserve">Github </w:t>
       </w:r>
-    </w:p>
-    <w:p>
-      <w:pPr>
-        <w:rPr/>
-      </w:pPr>
       <w:r>
         <w:rPr>
           <w:rtl w:val="0"/>
@@ -1834,8 +1672,8 @@
           <w:b w:val="1"/>
         </w:rPr>
       </w:pPr>
-      <w:bookmarkStart w:colFirst="0" w:colLast="0" w:name="_x7j6oi2yzb44" w:id="3"/>
-      <w:bookmarkEnd w:id="3"/>
+      <w:bookmarkStart w:colFirst="0" w:colLast="0" w:name="_x7j6oi2yzb44" w:id="4"/>
+      <w:bookmarkEnd w:id="4"/>
       <w:r>
         <w:rPr>
           <w:b w:val="1"/>
@@ -1852,205 +1690,206 @@
         <w:rPr>
           <w:rtl w:val="0"/>
         </w:rPr>
-        <w:t xml:space="preserve">Link dos notebooks com cada processo da MVP no GitHub.</w:t>
-      </w:r>
-      <w:r>
-        <w:rPr>
-          <w:rtl w:val="0"/>
-        </w:rPr>
-      </w:r>
-    </w:p>
-    <w:p>
-      <w:pPr>
-        <w:pStyle w:val="Heading3"/>
+      </w:r>
+    </w:p>
+    <w:p>
+      <w:pPr>
+        <w:rPr>
+          <w:sz w:val="16"/>
+          <w:szCs w:val="16"/>
+        </w:rPr>
+      </w:pPr>
+      <w:r>
         <w:rPr>
           <w:b w:val="1"/>
-        </w:rPr>
-      </w:pPr>
-      <w:bookmarkStart w:colFirst="0" w:colLast="0" w:name="_iyxk7txbkzrr" w:id="4"/>
-      <w:bookmarkEnd w:id="4"/>
-      <w:r>
-        <w:rPr>
-          <w:b w:val="1"/>
-          <w:rtl w:val="0"/>
-        </w:rPr>
-        <w:t xml:space="preserve">Camada Bronze</w:t>
-      </w:r>
-    </w:p>
-    <w:p>
-      <w:pPr>
-        <w:rPr>
-          <w:sz w:val="20"/>
-          <w:szCs w:val="20"/>
-        </w:rPr>
-      </w:pPr>
+          <w:rtl w:val="0"/>
+        </w:rPr>
+        <w:t xml:space="preserve">Camada Bronze Link:</w:t>
+      </w:r>
+      <w:r>
+        <w:rPr>
+          <w:rtl w:val="0"/>
+        </w:rPr>
+        <w:t xml:space="preserve"> </w:t>
+      </w:r>
       <w:hyperlink r:id="rId8">
         <w:r>
           <w:rPr>
             <w:color w:val="1155cc"/>
-            <w:sz w:val="20"/>
-            <w:szCs w:val="20"/>
+            <w:sz w:val="16"/>
+            <w:szCs w:val="16"/>
             <w:u w:val="single"/>
             <w:rtl w:val="0"/>
           </w:rPr>
-          <w:t xml:space="preserve">https://github.com/hannemanbr/PUC-RIO-MVP/blob/main/Thomas-Notebook-PUC-RIO%20-%20Camada%20Bronze.ipynb</w:t>
+          <w:t xml:space="preserve">https://github.com/hannemanbr/PUC-RIO-MVP/blob/main/1-Thomas_Notebook_PUC-RIO_Camada_Bronze.ipynb</w:t>
         </w:r>
       </w:hyperlink>
       <w:r>
         <w:rPr>
-          <w:sz w:val="20"/>
-          <w:szCs w:val="20"/>
+          <w:rtl w:val="0"/>
+        </w:rPr>
+      </w:r>
+    </w:p>
+    <w:p>
+      <w:pPr>
+        <w:rPr>
+          <w:sz w:val="16"/>
+          <w:szCs w:val="16"/>
+        </w:rPr>
+      </w:pPr>
+      <w:r>
+        <w:rPr>
+          <w:rtl w:val="0"/>
+        </w:rPr>
+      </w:r>
+    </w:p>
+    <w:p>
+      <w:pPr>
+        <w:rPr>
+          <w:sz w:val="16"/>
+          <w:szCs w:val="16"/>
+        </w:rPr>
+      </w:pPr>
+      <w:r>
+        <w:rPr>
+          <w:b w:val="1"/>
+          <w:rtl w:val="0"/>
+        </w:rPr>
+        <w:t xml:space="preserve">Camada Silver Link:</w:t>
+      </w:r>
+      <w:r>
+        <w:rPr>
           <w:rtl w:val="0"/>
         </w:rPr>
         <w:t xml:space="preserve"> </w:t>
       </w:r>
-    </w:p>
-    <w:p>
-      <w:pPr>
-        <w:pStyle w:val="Heading3"/>
-        <w:rPr>
-          <w:b w:val="1"/>
-        </w:rPr>
-      </w:pPr>
-      <w:bookmarkStart w:colFirst="0" w:colLast="0" w:name="_g63ljbai6fi6" w:id="5"/>
-      <w:bookmarkEnd w:id="5"/>
-      <w:r>
-        <w:rPr>
-          <w:b w:val="1"/>
-          <w:rtl w:val="0"/>
-        </w:rPr>
-        <w:t xml:space="preserve">Camada Silver</w:t>
-      </w:r>
-    </w:p>
-    <w:p>
-      <w:pPr>
-        <w:rPr>
-          <w:b w:val="1"/>
-          <w:sz w:val="20"/>
-          <w:szCs w:val="20"/>
-        </w:rPr>
-      </w:pPr>
       <w:hyperlink r:id="rId9">
         <w:r>
           <w:rPr>
             <w:color w:val="1155cc"/>
-            <w:sz w:val="20"/>
-            <w:szCs w:val="20"/>
+            <w:sz w:val="16"/>
+            <w:szCs w:val="16"/>
             <w:u w:val="single"/>
             <w:rtl w:val="0"/>
           </w:rPr>
-          <w:t xml:space="preserve">https://github.com/hannemanbr/PUC-RIO-MVP/blob/main/Thomas-Notebook-PUC-RIO%20-%20Camada%20Silver.ipynb</w:t>
+          <w:t xml:space="preserve">https://github.com/hannemanbr/PUC-RIO-MVP/blob/main/2-Thomas_Notebook_PUC-RIO_Camada%20Silver.ipynb</w:t>
         </w:r>
       </w:hyperlink>
       <w:r>
         <w:rPr>
-          <w:sz w:val="20"/>
-          <w:szCs w:val="20"/>
+          <w:rtl w:val="0"/>
+        </w:rPr>
+      </w:r>
+    </w:p>
+    <w:p>
+      <w:pPr>
+        <w:rPr>
+          <w:sz w:val="16"/>
+          <w:szCs w:val="16"/>
+        </w:rPr>
+      </w:pPr>
+      <w:r>
+        <w:rPr>
+          <w:rtl w:val="0"/>
+        </w:rPr>
+      </w:r>
+    </w:p>
+    <w:p>
+      <w:pPr>
+        <w:rPr>
+          <w:sz w:val="16"/>
+          <w:szCs w:val="16"/>
+        </w:rPr>
+      </w:pPr>
+      <w:r>
+        <w:rPr>
+          <w:b w:val="1"/>
+          <w:rtl w:val="0"/>
+        </w:rPr>
+        <w:t xml:space="preserve">Camada Gold Link:</w:t>
+      </w:r>
+      <w:r>
+        <w:rPr>
           <w:rtl w:val="0"/>
         </w:rPr>
         <w:t xml:space="preserve"> </w:t>
       </w:r>
-      <w:r>
-        <w:rPr>
-          <w:rtl w:val="0"/>
-        </w:rPr>
-      </w:r>
-    </w:p>
-    <w:p>
-      <w:pPr>
-        <w:pStyle w:val="Heading3"/>
-        <w:rPr>
-          <w:b w:val="1"/>
-        </w:rPr>
-      </w:pPr>
-      <w:bookmarkStart w:colFirst="0" w:colLast="0" w:name="_kefr5nr0t8yn" w:id="6"/>
-      <w:bookmarkEnd w:id="6"/>
-      <w:r>
-        <w:rPr>
-          <w:b w:val="1"/>
-          <w:rtl w:val="0"/>
-        </w:rPr>
-        <w:t xml:space="preserve">Camada Gold</w:t>
-      </w:r>
-    </w:p>
-    <w:p>
-      <w:pPr>
-        <w:rPr>
-          <w:b w:val="1"/>
-          <w:sz w:val="20"/>
-          <w:szCs w:val="20"/>
-        </w:rPr>
-      </w:pPr>
       <w:hyperlink r:id="rId10">
         <w:r>
           <w:rPr>
             <w:color w:val="1155cc"/>
-            <w:sz w:val="20"/>
-            <w:szCs w:val="20"/>
+            <w:sz w:val="16"/>
+            <w:szCs w:val="16"/>
             <w:u w:val="single"/>
             <w:rtl w:val="0"/>
           </w:rPr>
-          <w:t xml:space="preserve">https://github.com/hannemanbr/PUC-RIO-MVP/blob/main/Thomas-Notebook-PUC-RIO%20-%20Camada%20Gold.ipynb</w:t>
+          <w:t xml:space="preserve">https://github.com/hannemanbr/PUC-RIO-MVP/blob/main/3-Thomas_Notebook_PUC-RIO_Camada%20Gold.ipynb</w:t>
         </w:r>
       </w:hyperlink>
       <w:r>
         <w:rPr>
-          <w:sz w:val="20"/>
-          <w:szCs w:val="20"/>
-          <w:rtl w:val="0"/>
-        </w:rPr>
-        <w:t xml:space="preserve"> </w:t>
-      </w:r>
-      <w:r>
-        <w:rPr>
-          <w:rtl w:val="0"/>
-        </w:rPr>
-      </w:r>
-    </w:p>
-    <w:p>
-      <w:pPr>
-        <w:pStyle w:val="Heading3"/>
+          <w:rtl w:val="0"/>
+        </w:rPr>
+      </w:r>
+    </w:p>
+    <w:p>
+      <w:pPr>
+        <w:rPr>
+          <w:sz w:val="16"/>
+          <w:szCs w:val="16"/>
+        </w:rPr>
+      </w:pPr>
+      <w:r>
+        <w:rPr>
+          <w:rtl w:val="0"/>
+        </w:rPr>
+      </w:r>
+    </w:p>
+    <w:p>
+      <w:pPr>
+        <w:rPr>
+          <w:sz w:val="16"/>
+          <w:szCs w:val="16"/>
+        </w:rPr>
+      </w:pPr>
+      <w:r>
         <w:rPr>
           <w:b w:val="1"/>
-        </w:rPr>
-      </w:pPr>
-      <w:bookmarkStart w:colFirst="0" w:colLast="0" w:name="_tbq24wva59r" w:id="7"/>
-      <w:bookmarkEnd w:id="7"/>
-      <w:r>
-        <w:rPr>
-          <w:b w:val="1"/>
-          <w:rtl w:val="0"/>
-        </w:rPr>
-        <w:t xml:space="preserve">Relatórios</w:t>
-      </w:r>
-    </w:p>
-    <w:p>
-      <w:pPr>
-        <w:rPr>
-          <w:sz w:val="20"/>
-          <w:szCs w:val="20"/>
-        </w:rPr>
-      </w:pPr>
+          <w:rtl w:val="0"/>
+        </w:rPr>
+        <w:t xml:space="preserve">Relatórios Link: </w:t>
+      </w:r>
+      <w:r>
+        <w:rPr>
+          <w:rtl w:val="0"/>
+        </w:rPr>
+        <w:br w:type="textWrapping"/>
+      </w:r>
       <w:hyperlink r:id="rId11">
         <w:r>
           <w:rPr>
             <w:color w:val="1155cc"/>
-            <w:sz w:val="20"/>
-            <w:szCs w:val="20"/>
+            <w:sz w:val="16"/>
+            <w:szCs w:val="16"/>
             <w:u w:val="single"/>
             <w:rtl w:val="0"/>
           </w:rPr>
-          <w:t xml:space="preserve">https://github.com/hannemanbr/PUC-RIO-MVP/blob/main/Thomas-Notebook-PUC-RIO%20-%20Relatorios.ipynb</w:t>
+          <w:t xml:space="preserve">https://github.com/hannemanbr/PUC-RIO-MVP/blob/main/4-Thomas_Notebook_PUC-RIO_Relatorios.ipynb</w:t>
         </w:r>
       </w:hyperlink>
       <w:r>
         <w:rPr>
-          <w:sz w:val="20"/>
-          <w:szCs w:val="20"/>
-          <w:rtl w:val="0"/>
-        </w:rPr>
-        <w:t xml:space="preserve"> </w:t>
-      </w:r>
+          <w:rtl w:val="0"/>
+        </w:rPr>
+      </w:r>
+    </w:p>
+    <w:p>
+      <w:pPr>
+        <w:rPr>
+          <w:sz w:val="16"/>
+          <w:szCs w:val="16"/>
+        </w:rPr>
+      </w:pPr>
       <w:r>
         <w:rPr>
           <w:rtl w:val="0"/>
@@ -2064,8 +1903,8 @@
           <w:b w:val="1"/>
         </w:rPr>
       </w:pPr>
-      <w:bookmarkStart w:colFirst="0" w:colLast="0" w:name="_nflqetaco336" w:id="8"/>
-      <w:bookmarkEnd w:id="8"/>
+      <w:bookmarkStart w:colFirst="0" w:colLast="0" w:name="_nflqetaco336" w:id="5"/>
+      <w:bookmarkEnd w:id="5"/>
       <w:r>
         <w:rPr>
           <w:b w:val="1"/>
@@ -2089,6 +1928,7 @@
     </w:p>
     <w:p>
       <w:pPr>
+        <w:jc w:val="both"/>
         <w:rPr>
           <w:sz w:val="24"/>
           <w:szCs w:val="24"/>
@@ -2117,7 +1957,7 @@
           <w:szCs w:val="24"/>
           <w:rtl w:val="0"/>
         </w:rPr>
-        <w:t xml:space="preserve">) é uma Base de Dados de Filmes na Internet, contendo informações de séries, documentários, videogames e outras mídias. O IMDb disponibiliza os datasets públicos no link </w:t>
+        <w:t xml:space="preserve">) é uma Base de Dados na Internet, contendo informações de filmes, séries, documentários, videogames e outras mídias. O IMDb disponibiliza os datasets no link </w:t>
       </w:r>
       <w:hyperlink r:id="rId12">
         <w:r>
@@ -2163,6 +2003,219 @@
     </w:p>
     <w:p>
       <w:pPr>
+        <w:rPr/>
+      </w:pPr>
+      <w:r>
+        <w:rPr>
+          <w:rtl w:val="0"/>
+        </w:rPr>
+        <w:t xml:space="preserve">Ao acessar a página podemos fazer o download dos arquivos no formato TSV e compactado no padrão GZIP </w:t>
+      </w:r>
+      <w:r>
+        <w:rPr>
+          <w:rFonts w:ascii="Roboto" w:cs="Roboto" w:eastAsia="Roboto" w:hAnsi="Roboto"/>
+          <w:sz w:val="24"/>
+          <w:szCs w:val="24"/>
+          <w:rtl w:val="0"/>
+        </w:rPr>
+        <w:t xml:space="preserve">(formato Gnu Zip)</w:t>
+      </w:r>
+      <w:r>
+        <w:rPr>
+          <w:rtl w:val="0"/>
+        </w:rPr>
+        <w:t xml:space="preserve">.</w:t>
+      </w:r>
+    </w:p>
+    <w:p>
+      <w:pPr>
+        <w:rPr>
+          <w:sz w:val="28"/>
+          <w:szCs w:val="28"/>
+        </w:rPr>
+      </w:pPr>
+      <w:r>
+        <w:rPr>
+          <w:rtl w:val="0"/>
+        </w:rPr>
+      </w:r>
+    </w:p>
+    <w:p>
+      <w:pPr>
+        <w:numPr>
+          <w:ilvl w:val="0"/>
+          <w:numId w:val="18"/>
+        </w:numPr>
+        <w:ind w:left="720" w:hanging="360"/>
+        <w:rPr>
+          <w:rFonts w:ascii="Roboto" w:cs="Roboto" w:eastAsia="Roboto" w:hAnsi="Roboto"/>
+          <w:sz w:val="21"/>
+          <w:szCs w:val="21"/>
+        </w:rPr>
+      </w:pPr>
+      <w:r>
+        <w:rPr>
+          <w:rFonts w:ascii="Roboto" w:cs="Roboto" w:eastAsia="Roboto" w:hAnsi="Roboto"/>
+          <w:sz w:val="21"/>
+          <w:szCs w:val="21"/>
+          <w:rtl w:val="0"/>
+        </w:rPr>
+        <w:t xml:space="preserve">title.principals.tsv.gz</w:t>
+      </w:r>
+    </w:p>
+    <w:p>
+      <w:pPr>
+        <w:numPr>
+          <w:ilvl w:val="0"/>
+          <w:numId w:val="18"/>
+        </w:numPr>
+        <w:ind w:left="720" w:hanging="360"/>
+        <w:rPr>
+          <w:rFonts w:ascii="Roboto" w:cs="Roboto" w:eastAsia="Roboto" w:hAnsi="Roboto"/>
+          <w:sz w:val="21"/>
+          <w:szCs w:val="21"/>
+        </w:rPr>
+      </w:pPr>
+      <w:r>
+        <w:rPr>
+          <w:rFonts w:ascii="Roboto" w:cs="Roboto" w:eastAsia="Roboto" w:hAnsi="Roboto"/>
+          <w:sz w:val="21"/>
+          <w:szCs w:val="21"/>
+          <w:rtl w:val="0"/>
+        </w:rPr>
+        <w:t xml:space="preserve">title.basics.tsv.gz</w:t>
+      </w:r>
+    </w:p>
+    <w:p>
+      <w:pPr>
+        <w:numPr>
+          <w:ilvl w:val="0"/>
+          <w:numId w:val="18"/>
+        </w:numPr>
+        <w:ind w:left="720" w:hanging="360"/>
+        <w:rPr>
+          <w:rFonts w:ascii="Roboto" w:cs="Roboto" w:eastAsia="Roboto" w:hAnsi="Roboto"/>
+          <w:sz w:val="21"/>
+          <w:szCs w:val="21"/>
+        </w:rPr>
+      </w:pPr>
+      <w:r>
+        <w:rPr>
+          <w:rFonts w:ascii="Roboto" w:cs="Roboto" w:eastAsia="Roboto" w:hAnsi="Roboto"/>
+          <w:sz w:val="21"/>
+          <w:szCs w:val="21"/>
+          <w:rtl w:val="0"/>
+        </w:rPr>
+        <w:t xml:space="preserve">name.basics.tsv.gz</w:t>
+      </w:r>
+    </w:p>
+    <w:p>
+      <w:pPr>
+        <w:numPr>
+          <w:ilvl w:val="0"/>
+          <w:numId w:val="18"/>
+        </w:numPr>
+        <w:ind w:left="720" w:hanging="360"/>
+        <w:rPr>
+          <w:rFonts w:ascii="Roboto" w:cs="Roboto" w:eastAsia="Roboto" w:hAnsi="Roboto"/>
+          <w:sz w:val="21"/>
+          <w:szCs w:val="21"/>
+        </w:rPr>
+      </w:pPr>
+      <w:r>
+        <w:rPr>
+          <w:rFonts w:ascii="Roboto" w:cs="Roboto" w:eastAsia="Roboto" w:hAnsi="Roboto"/>
+          <w:sz w:val="21"/>
+          <w:szCs w:val="21"/>
+          <w:rtl w:val="0"/>
+        </w:rPr>
+        <w:t xml:space="preserve">title.akas.tsv.gz</w:t>
+      </w:r>
+    </w:p>
+    <w:p>
+      <w:pPr>
+        <w:numPr>
+          <w:ilvl w:val="0"/>
+          <w:numId w:val="18"/>
+        </w:numPr>
+        <w:ind w:left="720" w:hanging="360"/>
+        <w:rPr>
+          <w:rFonts w:ascii="Roboto" w:cs="Roboto" w:eastAsia="Roboto" w:hAnsi="Roboto"/>
+          <w:sz w:val="21"/>
+          <w:szCs w:val="21"/>
+        </w:rPr>
+      </w:pPr>
+      <w:r>
+        <w:rPr>
+          <w:rFonts w:ascii="Roboto" w:cs="Roboto" w:eastAsia="Roboto" w:hAnsi="Roboto"/>
+          <w:sz w:val="21"/>
+          <w:szCs w:val="21"/>
+          <w:rtl w:val="0"/>
+        </w:rPr>
+        <w:t xml:space="preserve">title.crew.tsv.gz</w:t>
+      </w:r>
+    </w:p>
+    <w:p>
+      <w:pPr>
+        <w:numPr>
+          <w:ilvl w:val="0"/>
+          <w:numId w:val="18"/>
+        </w:numPr>
+        <w:ind w:left="720" w:hanging="360"/>
+        <w:rPr>
+          <w:rFonts w:ascii="Roboto" w:cs="Roboto" w:eastAsia="Roboto" w:hAnsi="Roboto"/>
+          <w:sz w:val="21"/>
+          <w:szCs w:val="21"/>
+        </w:rPr>
+      </w:pPr>
+      <w:r>
+        <w:rPr>
+          <w:rFonts w:ascii="Roboto" w:cs="Roboto" w:eastAsia="Roboto" w:hAnsi="Roboto"/>
+          <w:sz w:val="21"/>
+          <w:szCs w:val="21"/>
+          <w:rtl w:val="0"/>
+        </w:rPr>
+        <w:t xml:space="preserve">title.episode.tsv</w:t>
+      </w:r>
+    </w:p>
+    <w:p>
+      <w:pPr>
+        <w:numPr>
+          <w:ilvl w:val="0"/>
+          <w:numId w:val="18"/>
+        </w:numPr>
+        <w:ind w:left="720" w:hanging="360"/>
+        <w:rPr>
+          <w:rFonts w:ascii="Roboto" w:cs="Roboto" w:eastAsia="Roboto" w:hAnsi="Roboto"/>
+          <w:sz w:val="21"/>
+          <w:szCs w:val="21"/>
+        </w:rPr>
+      </w:pPr>
+      <w:r>
+        <w:rPr>
+          <w:rFonts w:ascii="Roboto" w:cs="Roboto" w:eastAsia="Roboto" w:hAnsi="Roboto"/>
+          <w:sz w:val="21"/>
+          <w:szCs w:val="21"/>
+          <w:rtl w:val="0"/>
+        </w:rPr>
+        <w:t xml:space="preserve">title.ratings.tsv.gz</w:t>
+      </w:r>
+    </w:p>
+    <w:p>
+      <w:pPr>
+        <w:rPr>
+          <w:sz w:val="24"/>
+          <w:szCs w:val="24"/>
+        </w:rPr>
+      </w:pPr>
+      <w:r>
+        <w:rPr>
+          <w:rtl w:val="0"/>
+        </w:rPr>
+      </w:r>
+    </w:p>
+    <w:p>
+      <w:pPr>
         <w:jc w:val="center"/>
         <w:rPr>
           <w:sz w:val="24"/>
@@ -2190,7 +2243,7 @@
         </w:rPr>
         <w:drawing>
           <wp:inline distB="114300" distT="114300" distL="114300" distR="114300">
-            <wp:extent cx="4195953" cy="1776755"/>
+            <wp:extent cx="5220253" cy="2213577"/>
             <wp:effectExtent b="0" l="0" r="0" t="0"/>
             <wp:docPr id="4" name="image1.png"/>
             <a:graphic>
@@ -2210,7 +2263,7 @@
                   <pic:spPr>
                     <a:xfrm>
                       <a:off x="0" y="0"/>
-                      <a:ext cx="4195953" cy="1776755"/>
+                      <a:ext cx="5220253" cy="2213577"/>
                     </a:xfrm>
                     <a:prstGeom prst="rect"/>
                     <a:ln/>
@@ -2267,246 +2320,48 @@
     </w:p>
     <w:p>
       <w:pPr>
-        <w:rPr/>
-      </w:pPr>
-      <w:r>
-        <w:rPr>
-          <w:rtl w:val="0"/>
-        </w:rPr>
-        <w:t xml:space="preserve">Ao acessar essa página podemos fazer download dos arquivos no formato TSV e compactado no padrão GZIP </w:t>
-      </w:r>
-      <w:r>
         <w:rPr>
           <w:rFonts w:ascii="Roboto" w:cs="Roboto" w:eastAsia="Roboto" w:hAnsi="Roboto"/>
           <w:sz w:val="24"/>
           <w:szCs w:val="24"/>
-          <w:rtl w:val="0"/>
-        </w:rPr>
-        <w:t xml:space="preserve">(formato Gnu Zip)</w:t>
-      </w:r>
-      <w:r>
-        <w:rPr>
-          <w:rtl w:val="0"/>
-        </w:rPr>
-        <w:t xml:space="preserve">.</w:t>
-      </w:r>
-    </w:p>
-    <w:p>
-      <w:pPr>
-        <w:rPr>
-          <w:sz w:val="28"/>
-          <w:szCs w:val="28"/>
-        </w:rPr>
-      </w:pPr>
-      <w:r>
-        <w:rPr>
-          <w:rtl w:val="0"/>
-        </w:rPr>
-      </w:r>
-    </w:p>
-    <w:p>
-      <w:pPr>
-        <w:numPr>
-          <w:ilvl w:val="0"/>
-          <w:numId w:val="18"/>
-        </w:numPr>
-        <w:ind w:left="720" w:hanging="360"/>
+        </w:rPr>
+      </w:pPr>
+      <w:r>
+        <w:rPr>
+          <w:rtl w:val="0"/>
+        </w:rPr>
+      </w:r>
+    </w:p>
+    <w:p>
+      <w:pPr>
         <w:rPr>
           <w:rFonts w:ascii="Roboto" w:cs="Roboto" w:eastAsia="Roboto" w:hAnsi="Roboto"/>
-          <w:sz w:val="21"/>
-          <w:szCs w:val="21"/>
-          <w:u w:val="none"/>
+          <w:sz w:val="24"/>
+          <w:szCs w:val="24"/>
         </w:rPr>
       </w:pPr>
       <w:r>
         <w:rPr>
           <w:rFonts w:ascii="Roboto" w:cs="Roboto" w:eastAsia="Roboto" w:hAnsi="Roboto"/>
-          <w:sz w:val="21"/>
-          <w:szCs w:val="21"/>
-          <w:rtl w:val="0"/>
-        </w:rPr>
-        <w:t xml:space="preserve">title.principals.tsv.gz</w:t>
-      </w:r>
-      <w:r>
-        <w:rPr>
-          <w:rtl w:val="0"/>
-        </w:rPr>
-      </w:r>
-    </w:p>
-    <w:p>
-      <w:pPr>
-        <w:numPr>
-          <w:ilvl w:val="0"/>
-          <w:numId w:val="18"/>
-        </w:numPr>
-        <w:ind w:left="720" w:hanging="360"/>
+          <w:sz w:val="24"/>
+          <w:szCs w:val="24"/>
+          <w:rtl w:val="0"/>
+        </w:rPr>
+        <w:t xml:space="preserve">Após a descompactação dos arquivos estes foram enviados para o Catálogo no Databricks em uma pasta IMDB por meio do DBFS no Databricks.</w:t>
+      </w:r>
+    </w:p>
+    <w:p>
+      <w:pPr>
         <w:rPr>
           <w:rFonts w:ascii="Roboto" w:cs="Roboto" w:eastAsia="Roboto" w:hAnsi="Roboto"/>
-          <w:sz w:val="21"/>
-          <w:szCs w:val="21"/>
-          <w:u w:val="none"/>
-        </w:rPr>
-      </w:pPr>
-      <w:r>
-        <w:rPr>
-          <w:rFonts w:ascii="Roboto" w:cs="Roboto" w:eastAsia="Roboto" w:hAnsi="Roboto"/>
-          <w:sz w:val="21"/>
-          <w:szCs w:val="21"/>
-          <w:rtl w:val="0"/>
-        </w:rPr>
-        <w:t xml:space="preserve">title.basics.tsv.gz</w:t>
-      </w:r>
-    </w:p>
-    <w:p>
-      <w:pPr>
-        <w:numPr>
-          <w:ilvl w:val="0"/>
-          <w:numId w:val="18"/>
-        </w:numPr>
-        <w:ind w:left="720" w:hanging="360"/>
-        <w:rPr>
-          <w:rFonts w:ascii="Roboto" w:cs="Roboto" w:eastAsia="Roboto" w:hAnsi="Roboto"/>
-          <w:sz w:val="21"/>
-          <w:szCs w:val="21"/>
-          <w:u w:val="none"/>
-        </w:rPr>
-      </w:pPr>
-      <w:r>
-        <w:rPr>
-          <w:rFonts w:ascii="Roboto" w:cs="Roboto" w:eastAsia="Roboto" w:hAnsi="Roboto"/>
-          <w:sz w:val="21"/>
-          <w:szCs w:val="21"/>
-          <w:rtl w:val="0"/>
-        </w:rPr>
-        <w:t xml:space="preserve">name.basics.tsv.gz</w:t>
-      </w:r>
-    </w:p>
-    <w:p>
-      <w:pPr>
-        <w:numPr>
-          <w:ilvl w:val="0"/>
-          <w:numId w:val="18"/>
-        </w:numPr>
-        <w:ind w:left="720" w:hanging="360"/>
-        <w:rPr>
-          <w:rFonts w:ascii="Roboto" w:cs="Roboto" w:eastAsia="Roboto" w:hAnsi="Roboto"/>
-          <w:sz w:val="21"/>
-          <w:szCs w:val="21"/>
-          <w:u w:val="none"/>
-        </w:rPr>
-      </w:pPr>
-      <w:r>
-        <w:rPr>
-          <w:rFonts w:ascii="Roboto" w:cs="Roboto" w:eastAsia="Roboto" w:hAnsi="Roboto"/>
-          <w:sz w:val="21"/>
-          <w:szCs w:val="21"/>
-          <w:rtl w:val="0"/>
-        </w:rPr>
-        <w:t xml:space="preserve">title.akas.tsv.gz</w:t>
-      </w:r>
-    </w:p>
-    <w:p>
-      <w:pPr>
-        <w:numPr>
-          <w:ilvl w:val="0"/>
-          <w:numId w:val="18"/>
-        </w:numPr>
-        <w:ind w:left="720" w:hanging="360"/>
-        <w:rPr>
-          <w:rFonts w:ascii="Roboto" w:cs="Roboto" w:eastAsia="Roboto" w:hAnsi="Roboto"/>
-          <w:sz w:val="21"/>
-          <w:szCs w:val="21"/>
-          <w:u w:val="none"/>
-        </w:rPr>
-      </w:pPr>
-      <w:r>
-        <w:rPr>
-          <w:rFonts w:ascii="Roboto" w:cs="Roboto" w:eastAsia="Roboto" w:hAnsi="Roboto"/>
-          <w:sz w:val="21"/>
-          <w:szCs w:val="21"/>
-          <w:rtl w:val="0"/>
-        </w:rPr>
-        <w:t xml:space="preserve">title.crew.tsv.gz</w:t>
-      </w:r>
-    </w:p>
-    <w:p>
-      <w:pPr>
-        <w:numPr>
-          <w:ilvl w:val="0"/>
-          <w:numId w:val="18"/>
-        </w:numPr>
-        <w:ind w:left="720" w:hanging="360"/>
-        <w:rPr>
-          <w:rFonts w:ascii="Roboto" w:cs="Roboto" w:eastAsia="Roboto" w:hAnsi="Roboto"/>
-          <w:sz w:val="21"/>
-          <w:szCs w:val="21"/>
-          <w:u w:val="none"/>
-        </w:rPr>
-      </w:pPr>
-      <w:r>
-        <w:rPr>
-          <w:rFonts w:ascii="Roboto" w:cs="Roboto" w:eastAsia="Roboto" w:hAnsi="Roboto"/>
-          <w:sz w:val="21"/>
-          <w:szCs w:val="21"/>
-          <w:rtl w:val="0"/>
-        </w:rPr>
-        <w:t xml:space="preserve">title.episode.tsv</w:t>
-      </w:r>
-    </w:p>
-    <w:p>
-      <w:pPr>
-        <w:numPr>
-          <w:ilvl w:val="0"/>
-          <w:numId w:val="18"/>
-        </w:numPr>
-        <w:ind w:left="720" w:hanging="360"/>
-        <w:rPr>
-          <w:rFonts w:ascii="Roboto" w:cs="Roboto" w:eastAsia="Roboto" w:hAnsi="Roboto"/>
-          <w:sz w:val="21"/>
-          <w:szCs w:val="21"/>
-          <w:u w:val="none"/>
-        </w:rPr>
-      </w:pPr>
-      <w:r>
-        <w:rPr>
-          <w:rFonts w:ascii="Roboto" w:cs="Roboto" w:eastAsia="Roboto" w:hAnsi="Roboto"/>
-          <w:sz w:val="21"/>
-          <w:szCs w:val="21"/>
-          <w:rtl w:val="0"/>
-        </w:rPr>
-        <w:t xml:space="preserve">title.ratings.tsv.gz</w:t>
-      </w:r>
-    </w:p>
-    <w:p>
-      <w:pPr>
-        <w:rPr>
-          <w:rFonts w:ascii="Roboto" w:cs="Roboto" w:eastAsia="Roboto" w:hAnsi="Roboto"/>
-          <w:sz w:val="24"/>
-          <w:szCs w:val="24"/>
-        </w:rPr>
-      </w:pPr>
-      <w:r>
-        <w:rPr>
-          <w:rtl w:val="0"/>
-        </w:rPr>
-      </w:r>
-    </w:p>
-    <w:p>
-      <w:pPr>
-        <w:rPr>
-          <w:rFonts w:ascii="Roboto" w:cs="Roboto" w:eastAsia="Roboto" w:hAnsi="Roboto"/>
-          <w:sz w:val="24"/>
-          <w:szCs w:val="24"/>
-        </w:rPr>
-      </w:pPr>
-      <w:r>
-        <w:rPr>
-          <w:rFonts w:ascii="Roboto" w:cs="Roboto" w:eastAsia="Roboto" w:hAnsi="Roboto"/>
-          <w:sz w:val="24"/>
-          <w:szCs w:val="24"/>
-          <w:rtl w:val="0"/>
-        </w:rPr>
-        <w:t xml:space="preserve">Após a descompactação dos arquivos estes foram enviados para o Catálogo no Databricks em uma pasta IMDB por meio do DBFS no Databricks.</w:t>
+          <w:sz w:val="24"/>
+          <w:szCs w:val="24"/>
+        </w:rPr>
+      </w:pPr>
+      <w:r>
+        <w:rPr>
+          <w:rtl w:val="0"/>
+        </w:rPr>
       </w:r>
     </w:p>
     <w:p>
@@ -2540,14 +2395,14 @@
         </w:rPr>
         <w:drawing>
           <wp:inline distB="114300" distT="114300" distL="114300" distR="114300">
-            <wp:extent cx="5062538" cy="4827259"/>
+            <wp:extent cx="3768793" cy="3591688"/>
             <wp:effectExtent b="0" l="0" r="0" t="0"/>
-            <wp:docPr id="11" name="image3.png"/>
+            <wp:docPr id="11" name="image5.png"/>
             <a:graphic>
               <a:graphicData uri="http://schemas.openxmlformats.org/drawingml/2006/picture">
                 <pic:pic>
                   <pic:nvPicPr>
-                    <pic:cNvPr id="0" name="image3.png"/>
+                    <pic:cNvPr id="0" name="image5.png"/>
                     <pic:cNvPicPr preferRelativeResize="0"/>
                   </pic:nvPicPr>
                   <pic:blipFill>
@@ -2560,7 +2415,7 @@
                   <pic:spPr>
                     <a:xfrm>
                       <a:off x="0" y="0"/>
-                      <a:ext cx="5062538" cy="4827259"/>
+                      <a:ext cx="3768793" cy="3591688"/>
                     </a:xfrm>
                     <a:prstGeom prst="rect"/>
                     <a:ln/>
@@ -2594,20 +2449,6 @@
           <w:rtl w:val="0"/>
         </w:rPr>
         <w:t xml:space="preserve">Catalogo no Databricks após upload dos arquivos TSV </w:t>
-      </w:r>
-    </w:p>
-    <w:p>
-      <w:pPr>
-        <w:rPr>
-          <w:rFonts w:ascii="Roboto" w:cs="Roboto" w:eastAsia="Roboto" w:hAnsi="Roboto"/>
-          <w:sz w:val="24"/>
-          <w:szCs w:val="24"/>
-        </w:rPr>
-      </w:pPr>
-      <w:r>
-        <w:rPr>
-          <w:rtl w:val="0"/>
-        </w:rPr>
       </w:r>
     </w:p>
     <w:p>
@@ -2631,8 +2472,8 @@
           <w:szCs w:val="34"/>
         </w:rPr>
       </w:pPr>
-      <w:bookmarkStart w:colFirst="0" w:colLast="0" w:name="_yzbpv91p2qtn" w:id="9"/>
-      <w:bookmarkEnd w:id="9"/>
+      <w:bookmarkStart w:colFirst="0" w:colLast="0" w:name="_yzbpv91p2qtn" w:id="6"/>
+      <w:bookmarkEnd w:id="6"/>
       <w:r>
         <w:rPr>
           <w:b w:val="1"/>
@@ -2926,42 +2767,204 @@
     </w:p>
     <w:p>
       <w:pPr>
+        <w:rPr/>
+      </w:pPr>
+      <w:r>
+        <w:rPr>
+          <w:rtl w:val="0"/>
+        </w:rPr>
+      </w:r>
+    </w:p>
+    <w:p>
+      <w:pPr>
         <w:pStyle w:val="Heading2"/>
         <w:rPr>
           <w:b w:val="1"/>
         </w:rPr>
       </w:pPr>
-      <w:bookmarkStart w:colFirst="0" w:colLast="0" w:name="_hszmyg85mwrb" w:id="10"/>
-      <w:bookmarkEnd w:id="10"/>
-      <w:r>
-        <w:rPr>
-          <w:rtl w:val="0"/>
-        </w:rPr>
-      </w:r>
-    </w:p>
-    <w:p>
-      <w:pPr>
-        <w:pStyle w:val="Heading2"/>
+      <w:bookmarkStart w:colFirst="0" w:colLast="0" w:name="_6gfbkm9lyn4a" w:id="7"/>
+      <w:bookmarkEnd w:id="7"/>
+      <w:r>
         <w:rPr>
           <w:b w:val="1"/>
-        </w:rPr>
-      </w:pPr>
-      <w:bookmarkStart w:colFirst="0" w:colLast="0" w:name="_6gfbkm9lyn4a" w:id="11"/>
-      <w:bookmarkEnd w:id="11"/>
-      <w:r>
+          <w:rtl w:val="0"/>
+        </w:rPr>
+        <w:t xml:space="preserve">Dicionário de dados (Camada Bronze e Silver)</w:t>
+      </w:r>
+    </w:p>
+    <w:p>
+      <w:pPr>
         <w:rPr>
           <w:b w:val="1"/>
-          <w:rtl w:val="0"/>
-        </w:rPr>
-        <w:t xml:space="preserve">Dicionário de dados (Camada Bronze / Silver)</w:t>
-      </w:r>
-    </w:p>
-    <w:p>
-      <w:pPr>
+        </w:rPr>
+      </w:pPr>
+      <w:r>
+        <w:rPr>
+          <w:rtl w:val="0"/>
+        </w:rPr>
+      </w:r>
+    </w:p>
+    <w:p>
+      <w:pPr>
+        <w:jc w:val="both"/>
+        <w:rPr>
+          <w:sz w:val="24"/>
+          <w:szCs w:val="24"/>
+        </w:rPr>
+      </w:pPr>
+      <w:r>
+        <w:rPr>
+          <w:sz w:val="24"/>
+          <w:szCs w:val="24"/>
+          <w:rtl w:val="0"/>
+        </w:rPr>
+        <w:t xml:space="preserve">Conforme pude analisar nos arquivos, a</w:t>
+      </w:r>
+      <w:r>
+        <w:rPr>
+          <w:sz w:val="24"/>
+          <w:szCs w:val="24"/>
+          <w:rtl w:val="0"/>
+        </w:rPr>
+        <w:t xml:space="preserve"> primeira linha em cada arquivo contém os cabeçalhos (header) que descrevem o tipo de informação em cada coluna. </w:t>
+      </w:r>
+    </w:p>
+    <w:p>
+      <w:pPr>
+        <w:jc w:val="both"/>
+        <w:rPr>
+          <w:sz w:val="24"/>
+          <w:szCs w:val="24"/>
+        </w:rPr>
+      </w:pPr>
+      <w:r>
+        <w:rPr>
+          <w:sz w:val="24"/>
+          <w:szCs w:val="24"/>
+          <w:rtl w:val="0"/>
+        </w:rPr>
+        <w:t xml:space="preserve">Todo valor '\N' (não aplicável) que possa ser encontrado em cada registro é uma indicação que um campo específico está faltando informação ou podemos considerar nulo.</w:t>
+      </w:r>
+    </w:p>
+    <w:p>
+      <w:pPr>
+        <w:jc w:val="both"/>
+        <w:rPr>
+          <w:sz w:val="24"/>
+          <w:szCs w:val="24"/>
+        </w:rPr>
+      </w:pPr>
+      <w:r>
+        <w:rPr>
+          <w:rtl w:val="0"/>
+        </w:rPr>
+      </w:r>
+    </w:p>
+    <w:p>
+      <w:pPr>
+        <w:jc w:val="both"/>
+        <w:rPr>
+          <w:sz w:val="24"/>
+          <w:szCs w:val="24"/>
+        </w:rPr>
+      </w:pPr>
+      <w:r>
+        <w:rPr>
+          <w:sz w:val="24"/>
+          <w:szCs w:val="24"/>
+          <w:rtl w:val="0"/>
+        </w:rPr>
+        <w:t xml:space="preserve">A seguir as tabelas criadas na camada bronze (e na camada silver com mesmo nome) e seus respectivos arquivos de origem.</w:t>
+      </w:r>
+    </w:p>
+    <w:p>
+      <w:pPr>
+        <w:jc w:val="both"/>
+        <w:rPr>
+          <w:sz w:val="24"/>
+          <w:szCs w:val="24"/>
+        </w:rPr>
+      </w:pPr>
+      <w:r>
+        <w:rPr>
+          <w:rtl w:val="0"/>
+        </w:rPr>
+      </w:r>
+    </w:p>
+    <w:p>
+      <w:pPr>
+        <w:jc w:val="both"/>
+        <w:rPr>
+          <w:sz w:val="24"/>
+          <w:szCs w:val="24"/>
+        </w:rPr>
+      </w:pPr>
+      <w:r>
+        <w:rPr>
+          <w:rtl w:val="0"/>
+        </w:rPr>
+      </w:r>
+    </w:p>
+    <w:p>
+      <w:pPr>
+        <w:jc w:val="both"/>
+        <w:rPr>
+          <w:sz w:val="24"/>
+          <w:szCs w:val="24"/>
+        </w:rPr>
+      </w:pPr>
+      <w:r>
+        <w:rPr>
+          <w:rtl w:val="0"/>
+        </w:rPr>
+      </w:r>
+    </w:p>
+    <w:p>
+      <w:pPr>
+        <w:jc w:val="both"/>
+        <w:rPr>
+          <w:sz w:val="24"/>
+          <w:szCs w:val="24"/>
+        </w:rPr>
+      </w:pPr>
+      <w:r>
+        <w:rPr>
+          <w:rtl w:val="0"/>
+        </w:rPr>
+      </w:r>
+    </w:p>
+    <w:p>
+      <w:pPr>
+        <w:pStyle w:val="Heading3"/>
         <w:rPr>
           <w:b w:val="1"/>
         </w:rPr>
       </w:pPr>
+      <w:bookmarkStart w:colFirst="0" w:colLast="0" w:name="_6ejcalz9j1sg" w:id="8"/>
+      <w:bookmarkEnd w:id="8"/>
+      <w:r>
+        <w:rPr>
+          <w:b w:val="1"/>
+          <w:rtl w:val="0"/>
+        </w:rPr>
+        <w:t xml:space="preserve">TB_TITLE_AKAS (</w:t>
+      </w:r>
+      <w:r>
+        <w:rPr>
+          <w:b w:val="1"/>
+          <w:rtl w:val="0"/>
+        </w:rPr>
+        <w:t xml:space="preserve">TITLE.AKAS.TSV)</w:t>
+      </w:r>
+    </w:p>
+    <w:p>
+      <w:pPr>
+        <w:rPr>
+          <w:b w:val="1"/>
+          <w:sz w:val="24"/>
+          <w:szCs w:val="24"/>
+        </w:rPr>
+      </w:pPr>
       <w:r>
         <w:rPr>
           <w:rtl w:val="0"/>
@@ -2978,19 +2981,20 @@
       </w:pPr>
       <w:r>
         <w:rPr>
-          <w:sz w:val="24"/>
-          <w:szCs w:val="24"/>
-          <w:rtl w:val="0"/>
-        </w:rPr>
-        <w:t xml:space="preserve">Conforme pude análise nos arquivos, a</w:t>
-      </w:r>
-      <w:r>
-        <w:rPr>
-          <w:sz w:val="24"/>
-          <w:szCs w:val="24"/>
-          <w:rtl w:val="0"/>
-        </w:rPr>
-        <w:t xml:space="preserve"> primeira linha em cada arquivo contém os cabeçalhos (header) que descrevem o tipo de informação em cada coluna. </w:t>
+          <w:b w:val="1"/>
+          <w:sz w:val="24"/>
+          <w:szCs w:val="24"/>
+          <w:rtl w:val="0"/>
+        </w:rPr>
+        <w:t xml:space="preserve">Observação: </w:t>
+      </w:r>
+      <w:r>
+        <w:rPr>
+          <w:sz w:val="24"/>
+          <w:szCs w:val="24"/>
+          <w:rtl w:val="0"/>
+        </w:rPr>
+        <w:t xml:space="preserve">Devido ao seu tamanho, o arquivo foi particionado em 4 partes. </w:t>
       </w:r>
     </w:p>
     <w:p>
@@ -3007,149 +3011,37 @@
           <w:szCs w:val="24"/>
           <w:rtl w:val="0"/>
         </w:rPr>
-        <w:t xml:space="preserve">Todo valor '\N' (não aplicável) que possa ser encontrado em cada registro é uma indicação que um campo específico está faltando informação ou é nulo.</w:t>
-      </w:r>
-    </w:p>
-    <w:p>
-      <w:pPr>
-        <w:jc w:val="both"/>
-        <w:rPr>
-          <w:sz w:val="24"/>
-          <w:szCs w:val="24"/>
-        </w:rPr>
-      </w:pPr>
-      <w:r>
-        <w:rPr>
-          <w:rtl w:val="0"/>
-        </w:rPr>
-      </w:r>
-    </w:p>
-    <w:p>
-      <w:pPr>
-        <w:jc w:val="both"/>
-        <w:rPr>
-          <w:sz w:val="24"/>
-          <w:szCs w:val="24"/>
-        </w:rPr>
-      </w:pPr>
-      <w:r>
-        <w:rPr>
-          <w:sz w:val="24"/>
-          <w:szCs w:val="24"/>
-          <w:rtl w:val="0"/>
-        </w:rPr>
-        <w:t xml:space="preserve">A seguir as tabelas criadas na camada bronze (e na camada silver com mesmo nome) e seus respectivos arquivos de origem.</w:t>
-      </w:r>
-    </w:p>
-    <w:p>
-      <w:pPr>
-        <w:pStyle w:val="Heading3"/>
+        <w:t xml:space="preserve">Então, os arquivos foram carregados em um Dataframe específico e posteriormente, unificado em um único dataframe para a carga dos dados e criação da tabela.</w:t>
+      </w:r>
+    </w:p>
+    <w:p>
+      <w:pPr>
         <w:rPr>
           <w:b w:val="1"/>
-        </w:rPr>
-      </w:pPr>
-      <w:bookmarkStart w:colFirst="0" w:colLast="0" w:name="_6ejcalz9j1sg" w:id="12"/>
-      <w:bookmarkEnd w:id="12"/>
-      <w:r>
-        <w:rPr>
-          <w:b w:val="1"/>
-          <w:rtl w:val="0"/>
-        </w:rPr>
-        <w:t xml:space="preserve">TB_TITLE_AKAS (</w:t>
-      </w:r>
-      <w:r>
-        <w:rPr>
-          <w:b w:val="1"/>
-          <w:rtl w:val="0"/>
-        </w:rPr>
-        <w:t xml:space="preserve">TITLE.AKAS.TSV)</w:t>
-      </w:r>
-    </w:p>
-    <w:p>
-      <w:pPr>
-        <w:rPr>
-          <w:b w:val="1"/>
-          <w:sz w:val="24"/>
-          <w:szCs w:val="24"/>
-        </w:rPr>
-      </w:pPr>
-      <w:r>
-        <w:rPr>
-          <w:rtl w:val="0"/>
-        </w:rPr>
-      </w:r>
-    </w:p>
-    <w:p>
-      <w:pPr>
-        <w:jc w:val="both"/>
-        <w:rPr>
-          <w:sz w:val="24"/>
-          <w:szCs w:val="24"/>
-        </w:rPr>
-      </w:pPr>
-      <w:r>
-        <w:rPr>
-          <w:b w:val="1"/>
-          <w:sz w:val="24"/>
-          <w:szCs w:val="24"/>
-          <w:rtl w:val="0"/>
-        </w:rPr>
-        <w:t xml:space="preserve">Observação: </w:t>
-      </w:r>
-      <w:r>
-        <w:rPr>
-          <w:sz w:val="24"/>
-          <w:szCs w:val="24"/>
-          <w:rtl w:val="0"/>
-        </w:rPr>
-        <w:t xml:space="preserve">Devido ao seu tamanho, o arquivo foi particionado em 4 partes. </w:t>
-      </w:r>
-    </w:p>
-    <w:p>
-      <w:pPr>
-        <w:jc w:val="both"/>
-        <w:rPr>
-          <w:sz w:val="24"/>
-          <w:szCs w:val="24"/>
-        </w:rPr>
-      </w:pPr>
-      <w:r>
-        <w:rPr>
-          <w:sz w:val="24"/>
-          <w:szCs w:val="24"/>
-          <w:rtl w:val="0"/>
-        </w:rPr>
-        <w:t xml:space="preserve">Então, os arquivos foram carregados em um Dataframe específico e posteriormente, unificado em um único dataframe para a carga dos dados e criação da tabela.</w:t>
-      </w:r>
-    </w:p>
-    <w:p>
-      <w:pPr>
-        <w:rPr>
-          <w:b w:val="1"/>
-          <w:sz w:val="24"/>
-          <w:szCs w:val="24"/>
-        </w:rPr>
-      </w:pPr>
-      <w:r>
-        <w:rPr>
-          <w:rtl w:val="0"/>
-        </w:rPr>
-      </w:r>
-    </w:p>
-    <w:p>
-      <w:pPr>
-        <w:rPr>
-          <w:sz w:val="24"/>
-          <w:szCs w:val="24"/>
-        </w:rPr>
-      </w:pPr>
-      <w:r>
-        <w:rPr>
-          <w:sz w:val="24"/>
-          <w:szCs w:val="24"/>
-          <w:rtl w:val="0"/>
-        </w:rPr>
-        <w:t xml:space="preserve">Arquivo contendo os títulos AKAs, que são Títulos Alternativos. </w:t>
+          <w:sz w:val="24"/>
+          <w:szCs w:val="24"/>
+        </w:rPr>
+      </w:pPr>
+      <w:r>
+        <w:rPr>
+          <w:rtl w:val="0"/>
+        </w:rPr>
+      </w:r>
+    </w:p>
+    <w:p>
+      <w:pPr>
+        <w:rPr>
+          <w:sz w:val="24"/>
+          <w:szCs w:val="24"/>
+        </w:rPr>
+      </w:pPr>
+      <w:r>
+        <w:rPr>
+          <w:sz w:val="24"/>
+          <w:szCs w:val="24"/>
+          <w:rtl w:val="0"/>
+        </w:rPr>
+        <w:t xml:space="preserve">Arquivo contendo os títulos AKAs, são definidos como Títulos Alternativos. </w:t>
       </w:r>
     </w:p>
     <w:p>
@@ -3166,6 +3058,19 @@
           <w:rtl w:val="0"/>
         </w:rPr>
         <w:t xml:space="preserve">São os nomes diferentes que um filme pode ter, em diferentes idiomas e países.</w:t>
+      </w:r>
+    </w:p>
+    <w:p>
+      <w:pPr>
+        <w:rPr>
+          <w:sz w:val="24"/>
+          <w:szCs w:val="24"/>
+        </w:rPr>
+      </w:pPr>
+      <w:r>
+        <w:rPr>
+          <w:rtl w:val="0"/>
+        </w:rPr>
       </w:r>
     </w:p>
     <w:p>
@@ -3271,7 +3176,7 @@
           <w:szCs w:val="24"/>
           <w:rtl w:val="0"/>
         </w:rPr>
-        <w:t xml:space="preserve">. Neste arquivo há mais de uma linha com mesmo titleId.</w:t>
+        <w:t xml:space="preserve">. Neste arquivo há mais de uma linha com o mesmo titleId.</w:t>
       </w:r>
     </w:p>
     <w:p>
@@ -3403,6 +3308,7 @@
         </w:rPr>
         <w:t xml:space="preserve">(string) -Conjunto enumerado em forma de string de atributos para este título alternativo. </w:t>
         <w:br w:type="textWrapping"/>
+        <w:br w:type="textWrapping"/>
       </w:r>
       <w:r>
         <w:rPr>
@@ -3431,6 +3337,7 @@
           <w:rtl w:val="0"/>
         </w:rPr>
         <w:br w:type="textWrapping"/>
+        <w:br w:type="textWrapping"/>
       </w:r>
       <w:r>
         <w:rPr>
@@ -3455,7 +3362,15 @@
           <w:szCs w:val="24"/>
           <w:rtl w:val="0"/>
         </w:rPr>
-        <w:t xml:space="preserve">pode haver novos valores podem ser adicionados no futuro:: </w:t>
+        <w:t xml:space="preserve">sempre haverá</w:t>
+      </w:r>
+      <w:r>
+        <w:rPr>
+          <w:sz w:val="24"/>
+          <w:szCs w:val="24"/>
+          <w:rtl w:val="0"/>
+        </w:rPr>
+        <w:t xml:space="preserve"> novos valores:</w:t>
       </w:r>
     </w:p>
     <w:p>
@@ -3655,6 +3570,7 @@
         </w:rPr>
         <w:t xml:space="preserve"> (string) - Termos adicionais para descrever este título alternativo.</w:t>
         <w:br w:type="textWrapping"/>
+        <w:br w:type="textWrapping"/>
       </w:r>
       <w:r>
         <w:rPr>
@@ -3674,6 +3590,7 @@
           <w:rtl w:val="0"/>
         </w:rPr>
         <w:t xml:space="preserve">na importação esses valores vão como uma string contendo todos os valores da coluna e caso seja usado será tratado como uma lista.</w:t>
+        <w:br w:type="textWrapping"/>
       </w:r>
       <w:r>
         <w:rPr>
@@ -3731,8 +3648,8 @@
           <w:b w:val="1"/>
         </w:rPr>
       </w:pPr>
-      <w:bookmarkStart w:colFirst="0" w:colLast="0" w:name="_mwf1ch6jstcy" w:id="13"/>
-      <w:bookmarkEnd w:id="13"/>
+      <w:bookmarkStart w:colFirst="0" w:colLast="0" w:name="_mwf1ch6jstcy" w:id="9"/>
+      <w:bookmarkEnd w:id="9"/>
       <w:r>
         <w:rPr>
           <w:b w:val="1"/>
@@ -3763,6 +3680,19 @@
         </w:rPr>
         <w:br w:type="textWrapping"/>
         <w:t xml:space="preserve">Arquivo contendo as informações básicas dos títulos.</w:t>
+      </w:r>
+    </w:p>
+    <w:p>
+      <w:pPr>
+        <w:rPr>
+          <w:sz w:val="24"/>
+          <w:szCs w:val="24"/>
+        </w:rPr>
+      </w:pPr>
+      <w:r>
+        <w:rPr>
+          <w:rtl w:val="0"/>
+        </w:rPr>
       </w:r>
     </w:p>
     <w:p>
@@ -3941,7 +3871,7 @@
           <w:szCs w:val="24"/>
           <w:rtl w:val="0"/>
         </w:rPr>
-        <w:t xml:space="preserve"> (string) - Titulo original, no idioma original.</w:t>
+        <w:t xml:space="preserve"> (string) - Título original, no idioma original.</w:t>
       </w:r>
     </w:p>
     <w:p>
@@ -3992,7 +3922,7 @@
           <w:szCs w:val="24"/>
           <w:rtl w:val="0"/>
         </w:rPr>
-        <w:t xml:space="preserve">startYear (inteiro com 4 caracteres) - Ano de lançamento do título. Caso seja uma série de TV o valor é o ano da primeira temporada da ´serie.</w:t>
+        <w:t xml:space="preserve">startYear (inteiro com 4 caracteres) - Ano de lançamento do título. Caso seja uma série de TV o valor é o ano da primeira temporada da série.</w:t>
       </w:r>
     </w:p>
     <w:p>
@@ -4090,7 +4020,7 @@
         </w:rPr>
         <w:t xml:space="preserve"> (matriz de strings) – Pode conter até três gêneros associados ao título.</w:t>
         <w:br w:type="textWrapping"/>
-        <w:t xml:space="preserve">Esse campos quando houver mais de uma gênero, sera exibido separado por uma vírgula.</w:t>
+        <w:t xml:space="preserve">Esse campo, quando houver mais de uma gênero, será exibido separado por uma vírgula.</w:t>
         <w:br w:type="textWrapping"/>
       </w:r>
       <w:r>
@@ -4119,13 +4049,55 @@
     </w:p>
     <w:p>
       <w:pPr>
+        <w:rPr>
+          <w:b w:val="1"/>
+          <w:sz w:val="24"/>
+          <w:szCs w:val="24"/>
+        </w:rPr>
+      </w:pPr>
+      <w:r>
+        <w:rPr>
+          <w:rtl w:val="0"/>
+        </w:rPr>
+      </w:r>
+    </w:p>
+    <w:p>
+      <w:pPr>
+        <w:rPr>
+          <w:b w:val="1"/>
+          <w:sz w:val="24"/>
+          <w:szCs w:val="24"/>
+        </w:rPr>
+      </w:pPr>
+      <w:r>
+        <w:rPr>
+          <w:rtl w:val="0"/>
+        </w:rPr>
+      </w:r>
+    </w:p>
+    <w:p>
+      <w:pPr>
+        <w:rPr>
+          <w:b w:val="1"/>
+          <w:sz w:val="24"/>
+          <w:szCs w:val="24"/>
+        </w:rPr>
+      </w:pPr>
+      <w:r>
+        <w:rPr>
+          <w:rtl w:val="0"/>
+        </w:rPr>
+      </w:r>
+    </w:p>
+    <w:p>
+      <w:pPr>
         <w:pStyle w:val="Heading3"/>
         <w:rPr>
           <w:b w:val="1"/>
         </w:rPr>
       </w:pPr>
-      <w:bookmarkStart w:colFirst="0" w:colLast="0" w:name="_ot7bp0epnckx" w:id="14"/>
-      <w:bookmarkEnd w:id="14"/>
+      <w:bookmarkStart w:colFirst="0" w:colLast="0" w:name="_ot7bp0epnckx" w:id="10"/>
+      <w:bookmarkEnd w:id="10"/>
       <w:r>
         <w:rPr>
           <w:b w:val="1"/>
@@ -4258,6 +4230,14 @@
           <w:szCs w:val="24"/>
           <w:rtl w:val="0"/>
         </w:rPr>
+        <w:t xml:space="preserve">do arquivo name.basics.tsv </w:t>
+      </w:r>
+      <w:r>
+        <w:rPr>
+          <w:sz w:val="24"/>
+          <w:szCs w:val="24"/>
+          <w:rtl w:val="0"/>
+        </w:rPr>
         <w:t xml:space="preserve">no formato string) - Identificador no formato alfanumérico identificando o(s) diretore(s) do título.</w:t>
       </w:r>
     </w:p>
@@ -4305,6 +4285,14 @@
           <w:szCs w:val="24"/>
           <w:rtl w:val="0"/>
         </w:rPr>
+        <w:t xml:space="preserve">do arquivo name.basics.tsv </w:t>
+      </w:r>
+      <w:r>
+        <w:rPr>
+          <w:sz w:val="24"/>
+          <w:szCs w:val="24"/>
+          <w:rtl w:val="0"/>
+        </w:rPr>
         <w:t xml:space="preserve">no formato string) - Identificador no formato alfanumérico identificando o(s) escritore(s) do título.</w:t>
       </w:r>
     </w:p>
@@ -4328,8 +4316,8 @@
           <w:b w:val="1"/>
         </w:rPr>
       </w:pPr>
-      <w:bookmarkStart w:colFirst="0" w:colLast="0" w:name="_24h70z6jsnuf" w:id="15"/>
-      <w:bookmarkEnd w:id="15"/>
+      <w:bookmarkStart w:colFirst="0" w:colLast="0" w:name="_24h70z6jsnuf" w:id="11"/>
+      <w:bookmarkEnd w:id="11"/>
       <w:r>
         <w:rPr>
           <w:b w:val="1"/>
@@ -4373,6 +4361,19 @@
           <w:rtl w:val="0"/>
         </w:rPr>
         <w:t xml:space="preserve">Arquivo que contém informações de um episódio de uma série de um programa de TV.</w:t>
+      </w:r>
+    </w:p>
+    <w:p>
+      <w:pPr>
+        <w:rPr>
+          <w:sz w:val="24"/>
+          <w:szCs w:val="24"/>
+        </w:rPr>
+      </w:pPr>
+      <w:r>
+        <w:rPr>
+          <w:rtl w:val="0"/>
+        </w:rPr>
       </w:r>
     </w:p>
     <w:p>
@@ -4557,27 +4558,13 @@
     </w:p>
     <w:p>
       <w:pPr>
+        <w:pStyle w:val="Heading3"/>
         <w:rPr>
           <w:b w:val="1"/>
-          <w:sz w:val="24"/>
-          <w:szCs w:val="24"/>
-        </w:rPr>
-      </w:pPr>
-      <w:r>
-        <w:rPr>
-          <w:rtl w:val="0"/>
-        </w:rPr>
-      </w:r>
-    </w:p>
-    <w:p>
-      <w:pPr>
-        <w:pStyle w:val="Heading3"/>
-        <w:rPr>
-          <w:b w:val="1"/>
-        </w:rPr>
-      </w:pPr>
-      <w:bookmarkStart w:colFirst="0" w:colLast="0" w:name="_dbgobygacbpr" w:id="16"/>
-      <w:bookmarkEnd w:id="16"/>
+        </w:rPr>
+      </w:pPr>
+      <w:bookmarkStart w:colFirst="0" w:colLast="0" w:name="_dbgobygacbpr" w:id="12"/>
+      <w:bookmarkEnd w:id="12"/>
       <w:r>
         <w:rPr>
           <w:b w:val="1"/>
@@ -4945,19 +4932,29 @@
     </w:p>
     <w:p>
       <w:pPr>
+        <w:rPr/>
+      </w:pPr>
+      <w:r>
+        <w:rPr>
+          <w:rtl w:val="0"/>
+        </w:rPr>
+      </w:r>
+    </w:p>
+    <w:p>
+      <w:pPr>
         <w:pStyle w:val="Heading3"/>
         <w:rPr>
           <w:b w:val="1"/>
         </w:rPr>
       </w:pPr>
-      <w:bookmarkStart w:colFirst="0" w:colLast="0" w:name="_3ed42ky9o2p" w:id="17"/>
-      <w:bookmarkEnd w:id="17"/>
+      <w:bookmarkStart w:colFirst="0" w:colLast="0" w:name="_3ed42ky9o2p" w:id="13"/>
+      <w:bookmarkEnd w:id="13"/>
       <w:r>
         <w:rPr>
           <w:b w:val="1"/>
           <w:rtl w:val="0"/>
         </w:rPr>
-        <w:t xml:space="preserve">TB_TITLE)RATINGS (</w:t>
+        <w:t xml:space="preserve">TB_TITLE_RATINGS (</w:t>
       </w:r>
       <w:r>
         <w:rPr>
@@ -4994,7 +4991,36 @@
           <w:szCs w:val="24"/>
           <w:rtl w:val="0"/>
         </w:rPr>
-        <w:t xml:space="preserve">Arquivo que contém informações sobre as classificações e o número de votos para cada título no site. O arquivo consiste nas colunas:</w:t>
+        <w:t xml:space="preserve">Arquivo que contém informações sobre as classificações e o número de votos para cada título no site. </w:t>
+      </w:r>
+    </w:p>
+    <w:p>
+      <w:pPr>
+        <w:rPr>
+          <w:sz w:val="24"/>
+          <w:szCs w:val="24"/>
+        </w:rPr>
+      </w:pPr>
+      <w:r>
+        <w:rPr>
+          <w:rtl w:val="0"/>
+        </w:rPr>
+      </w:r>
+    </w:p>
+    <w:p>
+      <w:pPr>
+        <w:rPr>
+          <w:sz w:val="24"/>
+          <w:szCs w:val="24"/>
+        </w:rPr>
+      </w:pPr>
+      <w:r>
+        <w:rPr>
+          <w:sz w:val="24"/>
+          <w:szCs w:val="24"/>
+          <w:rtl w:val="0"/>
+        </w:rPr>
+        <w:t xml:space="preserve">O arquivo consiste nas colunas:</w:t>
       </w:r>
     </w:p>
     <w:p>
@@ -5136,13 +5162,23 @@
     </w:p>
     <w:p>
       <w:pPr>
+        <w:rPr/>
+      </w:pPr>
+      <w:r>
+        <w:rPr>
+          <w:rtl w:val="0"/>
+        </w:rPr>
+      </w:r>
+    </w:p>
+    <w:p>
+      <w:pPr>
         <w:pStyle w:val="Heading3"/>
         <w:rPr>
           <w:b w:val="1"/>
         </w:rPr>
       </w:pPr>
-      <w:bookmarkStart w:colFirst="0" w:colLast="0" w:name="_n8sg2z5zps4s" w:id="18"/>
-      <w:bookmarkEnd w:id="18"/>
+      <w:bookmarkStart w:colFirst="0" w:colLast="0" w:name="_n8sg2z5zps4s" w:id="14"/>
+      <w:bookmarkEnd w:id="14"/>
       <w:r>
         <w:rPr>
           <w:b w:val="1"/>
@@ -5186,6 +5222,19 @@
           <w:rtl w:val="0"/>
         </w:rPr>
         <w:t xml:space="preserve">Arquivo que contém informações básicas de uma pessoa.</w:t>
+      </w:r>
+    </w:p>
+    <w:p>
+      <w:pPr>
+        <w:rPr>
+          <w:sz w:val="24"/>
+          <w:szCs w:val="24"/>
+        </w:rPr>
+      </w:pPr>
+      <w:r>
+        <w:rPr>
+          <w:rtl w:val="0"/>
+        </w:rPr>
       </w:r>
     </w:p>
     <w:p>
@@ -5460,19 +5509,42 @@
     </w:p>
     <w:p>
       <w:pPr>
+        <w:rPr/>
+      </w:pPr>
+      <w:r>
+        <w:rPr>
+          <w:rtl w:val="0"/>
+        </w:rPr>
+      </w:r>
+    </w:p>
+    <w:p>
+      <w:pPr>
         <w:pStyle w:val="Heading2"/>
         <w:rPr>
           <w:b w:val="1"/>
         </w:rPr>
       </w:pPr>
-      <w:bookmarkStart w:colFirst="0" w:colLast="0" w:name="_50wcj9bc9ycm" w:id="19"/>
-      <w:bookmarkEnd w:id="19"/>
+      <w:bookmarkStart w:colFirst="0" w:colLast="0" w:name="_50wcj9bc9ycm" w:id="15"/>
+      <w:bookmarkEnd w:id="15"/>
       <w:r>
         <w:rPr>
           <w:b w:val="1"/>
           <w:rtl w:val="0"/>
         </w:rPr>
         <w:t xml:space="preserve">Camada BRONZE</w:t>
+      </w:r>
+    </w:p>
+    <w:p>
+      <w:pPr>
+        <w:rPr>
+          <w:sz w:val="24"/>
+          <w:szCs w:val="24"/>
+        </w:rPr>
+      </w:pPr>
+      <w:r>
+        <w:rPr>
+          <w:rtl w:val="0"/>
+        </w:rPr>
       </w:r>
     </w:p>
     <w:p>
@@ -5566,7 +5638,6 @@
       </w:r>
       <w:r>
         <w:rPr>
-          <w:i w:val="1"/>
           <w:rtl w:val="0"/>
         </w:rPr>
         <w:t xml:space="preserve">schema</w:t>
@@ -5614,34 +5685,6 @@
     </w:p>
     <w:p>
       <w:pPr>
-        <w:rPr/>
-      </w:pPr>
-      <w:r>
-        <w:rPr>
-          <w:b w:val="1"/>
-          <w:rtl w:val="0"/>
-        </w:rPr>
-        <w:t xml:space="preserve">Banco de Dados: </w:t>
-      </w:r>
-      <w:r>
-        <w:rPr>
-          <w:rtl w:val="0"/>
-        </w:rPr>
-        <w:t xml:space="preserve">IMDB_DB_BRONZE</w:t>
-      </w:r>
-    </w:p>
-    <w:p>
-      <w:pPr>
-        <w:rPr/>
-      </w:pPr>
-      <w:r>
-        <w:rPr>
-          <w:rtl w:val="0"/>
-        </w:rPr>
-      </w:r>
-    </w:p>
-    <w:p>
-      <w:pPr>
         <w:jc w:val="both"/>
         <w:rPr>
           <w:u w:val="single"/>
@@ -5692,7 +5735,6 @@
       </w:r>
       <w:r>
         <w:rPr>
-          <w:i w:val="1"/>
           <w:rtl w:val="0"/>
         </w:rPr>
         <w:t xml:space="preserve">schema</w:t>
@@ -5711,8 +5753,8 @@
           <w:b w:val="1"/>
         </w:rPr>
       </w:pPr>
-      <w:bookmarkStart w:colFirst="0" w:colLast="0" w:name="_agkt87bsr2bo" w:id="20"/>
-      <w:bookmarkEnd w:id="20"/>
+      <w:bookmarkStart w:colFirst="0" w:colLast="0" w:name="_agkt87bsr2bo" w:id="16"/>
+      <w:bookmarkEnd w:id="16"/>
       <w:r>
         <w:rPr>
           <w:b w:val="1"/>
@@ -5912,14 +5954,14 @@
         <w:rPr/>
         <w:drawing>
           <wp:inline distB="114300" distT="114300" distL="114300" distR="114300">
-            <wp:extent cx="4362102" cy="3415516"/>
+            <wp:extent cx="5221089" cy="4092513"/>
             <wp:effectExtent b="0" l="0" r="0" t="0"/>
-            <wp:docPr id="10" name="image7.png"/>
+            <wp:docPr id="10" name="image8.png"/>
             <a:graphic>
               <a:graphicData uri="http://schemas.openxmlformats.org/drawingml/2006/picture">
                 <pic:pic>
                   <pic:nvPicPr>
-                    <pic:cNvPr id="0" name="image7.png"/>
+                    <pic:cNvPr id="0" name="image8.png"/>
                     <pic:cNvPicPr preferRelativeResize="0"/>
                   </pic:nvPicPr>
                   <pic:blipFill>
@@ -5932,7 +5974,7 @@
                   <pic:spPr>
                     <a:xfrm>
                       <a:off x="0" y="0"/>
-                      <a:ext cx="4362102" cy="3415516"/>
+                      <a:ext cx="5221089" cy="4092513"/>
                     </a:xfrm>
                     <a:prstGeom prst="rect"/>
                     <a:ln/>
@@ -5978,16 +6020,6 @@
     </w:p>
     <w:p>
       <w:pPr>
-        <w:rPr/>
-      </w:pPr>
-      <w:r>
-        <w:rPr>
-          <w:rtl w:val="0"/>
-        </w:rPr>
-      </w:r>
-    </w:p>
-    <w:p>
-      <w:pPr>
         <w:rPr>
           <w:sz w:val="24"/>
           <w:szCs w:val="24"/>
@@ -6060,65 +6092,13 @@
     </w:p>
     <w:p>
       <w:pPr>
-        <w:rPr>
-          <w:sz w:val="24"/>
-          <w:szCs w:val="24"/>
-        </w:rPr>
-      </w:pPr>
-      <w:r>
-        <w:rPr>
-          <w:rtl w:val="0"/>
-        </w:rPr>
-      </w:r>
-    </w:p>
-    <w:p>
-      <w:pPr>
-        <w:rPr>
-          <w:sz w:val="24"/>
-          <w:szCs w:val="24"/>
-        </w:rPr>
-      </w:pPr>
-      <w:r>
-        <w:rPr>
-          <w:rtl w:val="0"/>
-        </w:rPr>
-      </w:r>
-    </w:p>
-    <w:p>
-      <w:pPr>
-        <w:rPr>
-          <w:sz w:val="24"/>
-          <w:szCs w:val="24"/>
-        </w:rPr>
-      </w:pPr>
-      <w:r>
-        <w:rPr>
-          <w:rtl w:val="0"/>
-        </w:rPr>
-      </w:r>
-    </w:p>
-    <w:p>
-      <w:pPr>
-        <w:rPr>
-          <w:sz w:val="24"/>
-          <w:szCs w:val="24"/>
-        </w:rPr>
-      </w:pPr>
-      <w:r>
-        <w:rPr>
-          <w:rtl w:val="0"/>
-        </w:rPr>
-      </w:r>
-    </w:p>
-    <w:p>
-      <w:pPr>
         <w:pStyle w:val="Heading2"/>
         <w:rPr>
           <w:b w:val="1"/>
         </w:rPr>
       </w:pPr>
-      <w:bookmarkStart w:colFirst="0" w:colLast="0" w:name="_c0fqbmx8lz6v" w:id="21"/>
-      <w:bookmarkEnd w:id="21"/>
+      <w:bookmarkStart w:colFirst="0" w:colLast="0" w:name="_c0fqbmx8lz6v" w:id="17"/>
+      <w:bookmarkEnd w:id="17"/>
       <w:r>
         <w:rPr>
           <w:b w:val="1"/>
@@ -6182,7 +6162,6 @@
       </w:r>
       <w:r>
         <w:rPr>
-          <w:i w:val="1"/>
           <w:rtl w:val="0"/>
         </w:rPr>
         <w:t xml:space="preserve">schema </w:t>
@@ -6195,7 +6174,6 @@
       </w:r>
       <w:r>
         <w:rPr>
-          <w:i w:val="1"/>
           <w:rtl w:val="0"/>
         </w:rPr>
         <w:t xml:space="preserve">schema </w:t>
@@ -6204,7 +6182,7 @@
         <w:rPr>
           <w:rtl w:val="0"/>
         </w:rPr>
-        <w:t xml:space="preserve">IMDB_DB_SILVER.</w:t>
+        <w:t xml:space="preserve">IMDB_DB_BRONZE.</w:t>
       </w:r>
     </w:p>
     <w:p>
@@ -6308,7 +6286,7 @@
         <w:rPr>
           <w:rtl w:val="0"/>
         </w:rPr>
-        <w:t xml:space="preserve">Remover a valor da legenda  "\N" em algumas colunas que indica que o valor “não é aplicável” e dados nulos ou inadequados..</w:t>
+        <w:t xml:space="preserve">Remover a valor da legenda  "\N" em algumas colunas que indica que o valor “não é aplicável” ou dados nulos ou inadequados..</w:t>
       </w:r>
     </w:p>
     <w:p>
@@ -6323,7 +6301,9 @@
         <w:rPr>
           <w:rtl w:val="0"/>
         </w:rPr>
-        <w:t xml:space="preserve">Tratamentos específicos, se for necessário, nas tabelas (maiores detalhes estão especificados no comentário do Notebook). Verificação na qualidade dos dados em busca de chaves duplicadas ou duplicidade, valores indevidos e nulos.</w:t>
+        <w:t xml:space="preserve">Tratamentos específicos, se for necessário, nas tabelas (maiores detalhes estão especificados no comentário do Notebook). </w:t>
+        <w:br w:type="textWrapping"/>
+        <w:t xml:space="preserve">Verificação na qualidade dos dados em busca de chaves duplicadas ou valores indevidos e nulos.</w:t>
       </w:r>
     </w:p>
     <w:p>
@@ -6477,6 +6457,16 @@
         <w:rPr>
           <w:rtl w:val="0"/>
         </w:rPr>
+      </w:r>
+    </w:p>
+    <w:p>
+      <w:pPr>
+        <w:rPr/>
+      </w:pPr>
+      <w:r>
+        <w:rPr>
+          <w:rtl w:val="0"/>
+        </w:rPr>
         <w:t xml:space="preserve">Após a importação termos o seguinte diagrama da base IMDB_DB_SILVER:</w:t>
       </w:r>
     </w:p>
@@ -6489,14 +6479,14 @@
         <w:rPr/>
         <w:drawing>
           <wp:inline distB="114300" distT="114300" distL="114300" distR="114300">
-            <wp:extent cx="5289797" cy="4142612"/>
+            <wp:extent cx="5609175" cy="4371212"/>
             <wp:effectExtent b="0" l="0" r="0" t="0"/>
-            <wp:docPr id="9" name="image7.png"/>
+            <wp:docPr id="9" name="image8.png"/>
             <a:graphic>
               <a:graphicData uri="http://schemas.openxmlformats.org/drawingml/2006/picture">
                 <pic:pic>
                   <pic:nvPicPr>
-                    <pic:cNvPr id="0" name="image7.png"/>
+                    <pic:cNvPr id="0" name="image8.png"/>
                     <pic:cNvPicPr preferRelativeResize="0"/>
                   </pic:nvPicPr>
                   <pic:blipFill>
@@ -6509,7 +6499,7 @@
                   <pic:spPr>
                     <a:xfrm>
                       <a:off x="0" y="0"/>
-                      <a:ext cx="5289797" cy="4142612"/>
+                      <a:ext cx="5609175" cy="4371212"/>
                     </a:xfrm>
                     <a:prstGeom prst="rect"/>
                     <a:ln/>
@@ -6560,8 +6550,8 @@
           <w:b w:val="1"/>
         </w:rPr>
       </w:pPr>
-      <w:bookmarkStart w:colFirst="0" w:colLast="0" w:name="_td9u0ck1l0t0" w:id="22"/>
-      <w:bookmarkEnd w:id="22"/>
+      <w:bookmarkStart w:colFirst="0" w:colLast="0" w:name="_td9u0ck1l0t0" w:id="18"/>
+      <w:bookmarkEnd w:id="18"/>
       <w:r>
         <w:rPr>
           <w:b w:val="1"/>
@@ -6599,7 +6589,7 @@
         <w:rPr>
           <w:rtl w:val="0"/>
         </w:rPr>
-        <w:t xml:space="preserve">IMDB_DB_SILVER</w:t>
+        <w:t xml:space="preserve">IMDB_DB_GOLD</w:t>
       </w:r>
     </w:p>
     <w:p>
@@ -6610,6 +6600,7 @@
         <w:rPr>
           <w:rtl w:val="0"/>
         </w:rPr>
+        <w:t xml:space="preserve">Todos os dados contidos na camada Gold são de origem da camada Silver.</w:t>
       </w:r>
     </w:p>
     <w:p>
@@ -6620,7 +6611,6 @@
         <w:rPr>
           <w:rtl w:val="0"/>
         </w:rPr>
-        <w:t xml:space="preserve">Todos os dados contidos na camada Gold são de origem da camada Silver.</w:t>
       </w:r>
     </w:p>
     <w:p>
@@ -6631,6 +6621,7 @@
         <w:rPr>
           <w:rtl w:val="0"/>
         </w:rPr>
+        <w:t xml:space="preserve">Na versão Community do databricks, ele não permite a criação de chave primária e estrangeira, então para garantir a qualidade dos dados, na camada GOLD os campos CHAVE da tabela são do tipo NOT NULL, evitando a carga de valor nulo. </w:t>
       </w:r>
     </w:p>
     <w:p>
@@ -6641,7 +6632,17 @@
         <w:rPr>
           <w:rtl w:val="0"/>
         </w:rPr>
-        <w:t xml:space="preserve">Na versão Community do databricks, ele não permite a criação de chave primária e estrangeira, então para garantir a qualidade dos dados, na camada GOLD os campos CHAVE da tabela são do tipo NOT NULL evitando a carga de valor nulo. A camada GOLD consiste em:</w:t>
+      </w:r>
+    </w:p>
+    <w:p>
+      <w:pPr>
+        <w:rPr/>
+      </w:pPr>
+      <w:r>
+        <w:rPr>
+          <w:rtl w:val="0"/>
+        </w:rPr>
+        <w:t xml:space="preserve">A camada GOLD consiste em:</w:t>
       </w:r>
     </w:p>
     <w:p>
@@ -6732,30 +6733,21 @@
     </w:p>
     <w:p>
       <w:pPr>
-        <w:rPr/>
-      </w:pPr>
-      <w:r>
-        <w:rPr>
-          <w:rtl w:val="0"/>
-        </w:rPr>
-      </w:r>
-    </w:p>
-    <w:p>
-      <w:pPr>
+        <w:jc w:val="center"/>
         <w:rPr/>
       </w:pPr>
       <w:r>
         <w:rPr/>
         <w:drawing>
           <wp:inline distB="114300" distT="114300" distL="114300" distR="114300">
-            <wp:extent cx="4713055" cy="4027200"/>
+            <wp:extent cx="5595938" cy="4787635"/>
             <wp:effectExtent b="0" l="0" r="0" t="0"/>
-            <wp:docPr id="12" name="image8.png"/>
+            <wp:docPr id="12" name="image7.png"/>
             <a:graphic>
               <a:graphicData uri="http://schemas.openxmlformats.org/drawingml/2006/picture">
                 <pic:pic>
                   <pic:nvPicPr>
-                    <pic:cNvPr id="0" name="image8.png"/>
+                    <pic:cNvPr id="0" name="image7.png"/>
                     <pic:cNvPicPr preferRelativeResize="0"/>
                   </pic:nvPicPr>
                   <pic:blipFill>
@@ -6768,7 +6760,7 @@
                   <pic:spPr>
                     <a:xfrm>
                       <a:off x="0" y="0"/>
-                      <a:ext cx="4713055" cy="4027200"/>
+                      <a:ext cx="5595938" cy="4787635"/>
                     </a:xfrm>
                     <a:prstGeom prst="rect"/>
                     <a:ln/>
@@ -6805,7 +6797,6 @@
     </w:p>
     <w:p>
       <w:pPr>
-        <w:jc w:val="center"/>
         <w:rPr/>
       </w:pPr>
       <w:r>
@@ -6816,6 +6807,21 @@
     </w:p>
     <w:p>
       <w:pPr>
+        <w:pStyle w:val="Heading2"/>
+        <w:rPr>
+          <w:b w:val="1"/>
+        </w:rPr>
+      </w:pPr>
+      <w:bookmarkStart w:colFirst="0" w:colLast="0" w:name="_r4hwr9euligv" w:id="19"/>
+      <w:bookmarkEnd w:id="19"/>
+      <w:r>
+        <w:rPr>
+          <w:rtl w:val="0"/>
+        </w:rPr>
+      </w:r>
+    </w:p>
+    <w:p>
+      <w:pPr>
         <w:rPr/>
       </w:pPr>
       <w:r>
@@ -6826,13 +6832,23 @@
     </w:p>
     <w:p>
       <w:pPr>
+        <w:rPr/>
+      </w:pPr>
+      <w:r>
+        <w:rPr>
+          <w:rtl w:val="0"/>
+        </w:rPr>
+      </w:r>
+    </w:p>
+    <w:p>
+      <w:pPr>
         <w:pStyle w:val="Heading2"/>
         <w:rPr>
           <w:b w:val="1"/>
         </w:rPr>
       </w:pPr>
-      <w:bookmarkStart w:colFirst="0" w:colLast="0" w:name="_z8doi2y0us98" w:id="23"/>
-      <w:bookmarkEnd w:id="23"/>
+      <w:bookmarkStart w:colFirst="0" w:colLast="0" w:name="_z8doi2y0us98" w:id="20"/>
+      <w:bookmarkEnd w:id="20"/>
       <w:r>
         <w:rPr>
           <w:b w:val="1"/>
@@ -6860,8 +6876,8 @@
           <w:szCs w:val="24"/>
         </w:rPr>
       </w:pPr>
-      <w:bookmarkStart w:colFirst="0" w:colLast="0" w:name="_i1z5rhrooh3z" w:id="24"/>
-      <w:bookmarkEnd w:id="24"/>
+      <w:bookmarkStart w:colFirst="0" w:colLast="0" w:name="_i1z5rhrooh3z" w:id="21"/>
+      <w:bookmarkEnd w:id="21"/>
       <w:r>
         <w:rPr>
           <w:b w:val="1"/>
@@ -6932,7 +6948,7 @@
           <w:szCs w:val="20"/>
           <w:rtl w:val="0"/>
         </w:rPr>
-        <w:t xml:space="preserve">( CHAR(10) NOT NULL, dados da coluna tconst da tabela imdb_db_silver.tb_title_basics): Identificador exclusivo do título.</w:t>
+        <w:t xml:space="preserve">(CHAR(10) NOT NULL, dados da coluna tconst da tabela imdb_db_silver.tb_title_basics): Identificador exclusivo do título.</w:t>
       </w:r>
     </w:p>
     <w:p>
@@ -7086,9 +7102,7 @@
           <w:szCs w:val="20"/>
           <w:rtl w:val="0"/>
         </w:rPr>
-        <w:t xml:space="preserve"> (VARCHAR(200), dados da coluna titleType na tabela imdb_db_silver.tb_title_basics): </w:t>
-        <w:br w:type="textWrapping"/>
-        <w:t xml:space="preserve">Formato ou tipo do título, se é um filme (movie), curta (short) ou vídeo (video).</w:t>
+        <w:t xml:space="preserve"> (VARCHAR(200), dados da coluna titleType na tabela imdb_db_silver.tb_title_basics): Formato ou tipo do título, se é um filme (movie), curta (short) ou vídeo (video).</w:t>
       </w:r>
     </w:p>
     <w:p>
@@ -7169,11 +7183,20 @@
       </w:pPr>
       <w:r>
         <w:rPr>
+          <w:b w:val="1"/>
           <w:sz w:val="20"/>
           <w:szCs w:val="20"/>
           <w:rtl w:val="0"/>
         </w:rPr>
-        <w:t xml:space="preserve">ANO_LANCAMENTO (INT, dados da coluna startYear na tabela imdb_db_silver.tb_title_basics)</w:t>
+        <w:t xml:space="preserve">ANO_LANCAMENTO </w:t>
+      </w:r>
+      <w:r>
+        <w:rPr>
+          <w:sz w:val="20"/>
+          <w:szCs w:val="20"/>
+          <w:rtl w:val="0"/>
+        </w:rPr>
+        <w:t xml:space="preserve">(INT, dados da coluna startYear na tabela imdb_db_silver.tb_title_basics)</w:t>
       </w:r>
     </w:p>
     <w:p>
@@ -7190,11 +7213,20 @@
       </w:pPr>
       <w:r>
         <w:rPr>
+          <w:b w:val="1"/>
           <w:sz w:val="20"/>
           <w:szCs w:val="20"/>
           <w:rtl w:val="0"/>
         </w:rPr>
-        <w:t xml:space="preserve">ORIGINAL (INT, dados da coluna isOriginalTitle na tabela imdb_db_silver.tb_title_akas): 1 indica que o título é original e 0 indica que o título não é original.</w:t>
+        <w:t xml:space="preserve">ORIGINAL </w:t>
+      </w:r>
+      <w:r>
+        <w:rPr>
+          <w:sz w:val="20"/>
+          <w:szCs w:val="20"/>
+          <w:rtl w:val="0"/>
+        </w:rPr>
+        <w:t xml:space="preserve">(INT, dados da coluna isOriginalTitle na tabela imdb_db_silver.tb_title_akas): 1 indica que o título é original e 0 indica que o título não é original.</w:t>
       </w:r>
     </w:p>
     <w:p>
@@ -7208,12 +7240,12 @@
           <wp:inline distB="114300" distT="114300" distL="114300" distR="114300">
             <wp:extent cx="5880137" cy="4112995"/>
             <wp:effectExtent b="0" l="0" r="0" t="0"/>
-            <wp:docPr id="6" name="image5.png"/>
+            <wp:docPr id="6" name="image10.png"/>
             <a:graphic>
               <a:graphicData uri="http://schemas.openxmlformats.org/drawingml/2006/picture">
                 <pic:pic>
                   <pic:nvPicPr>
-                    <pic:cNvPr id="0" name="image5.png"/>
+                    <pic:cNvPr id="0" name="image10.png"/>
                     <pic:cNvPicPr preferRelativeResize="0"/>
                   </pic:nvPicPr>
                   <pic:blipFill>
@@ -7257,7 +7289,7 @@
           <w:szCs w:val="18"/>
           <w:rtl w:val="0"/>
         </w:rPr>
-        <w:t xml:space="preserve">Relacionamento da tabela IMDB_DB_GOLD.TB_LANCAMENTO_BRASIL</w:t>
+        <w:t xml:space="preserve">Relacionamento da tabela TB_LANCAMENTO_BRASIL</w:t>
       </w:r>
     </w:p>
     <w:p>
@@ -7277,24 +7309,17 @@
     <w:p>
       <w:pPr>
         <w:jc w:val="center"/>
-        <w:rPr>
-          <w:sz w:val="18"/>
-          <w:szCs w:val="18"/>
-        </w:rPr>
-      </w:pPr>
-      <w:r>
-        <w:rPr>
-          <w:rtl w:val="0"/>
-        </w:rPr>
-      </w:r>
-    </w:p>
-    <w:p>
-      <w:pPr>
-        <w:jc w:val="center"/>
-        <w:rPr>
-          <w:sz w:val="18"/>
-          <w:szCs w:val="18"/>
-        </w:rPr>
+        <w:rPr/>
+      </w:pPr>
+      <w:r>
+        <w:rPr>
+          <w:rtl w:val="0"/>
+        </w:rPr>
+      </w:r>
+    </w:p>
+    <w:p>
+      <w:pPr>
+        <w:rPr/>
       </w:pPr>
       <w:r>
         <w:rPr>
@@ -7311,8 +7336,8 @@
           <w:szCs w:val="24"/>
         </w:rPr>
       </w:pPr>
-      <w:bookmarkStart w:colFirst="0" w:colLast="0" w:name="_31mzaubv9aja" w:id="25"/>
-      <w:bookmarkEnd w:id="25"/>
+      <w:bookmarkStart w:colFirst="0" w:colLast="0" w:name="_31mzaubv9aja" w:id="22"/>
+      <w:bookmarkEnd w:id="22"/>
       <w:r>
         <w:rPr>
           <w:b w:val="1"/>
@@ -7342,13 +7367,12 @@
           <w:b w:val="1"/>
           <w:rtl w:val="0"/>
         </w:rPr>
-        <w:t xml:space="preserve">OBSERVAÇÃO</w:t>
-      </w:r>
-      <w:r>
-        <w:rPr>
-          <w:rtl w:val="0"/>
-        </w:rPr>
-        <w:t xml:space="preserve"> </w:t>
+        <w:t xml:space="preserve">Observação</w:t>
+      </w:r>
+      <w:r>
+        <w:rPr>
+          <w:rtl w:val="0"/>
+        </w:rPr>
       </w:r>
     </w:p>
     <w:p>
@@ -7409,7 +7433,27 @@
         <w:rPr>
           <w:rtl w:val="0"/>
         </w:rPr>
-        <w:t xml:space="preserve">Tabela com todos informações de pessoas que tenham participado de algum título, que sejam do tipo Movies, Short e Vídeo contendo as colunas:</w:t>
+        <w:t xml:space="preserve">Tabela com todas as informações de pessoas que tenham participado de algum título, que sejam do tipo Movies, Short e Vídeo contendo as colunas:</w:t>
+      </w:r>
+    </w:p>
+    <w:p>
+      <w:pPr>
+        <w:rPr/>
+      </w:pPr>
+      <w:r>
+        <w:rPr>
+          <w:rtl w:val="0"/>
+        </w:rPr>
+      </w:r>
+    </w:p>
+    <w:p>
+      <w:pPr>
+        <w:rPr/>
+      </w:pPr>
+      <w:r>
+        <w:rPr>
+          <w:rtl w:val="0"/>
+        </w:rPr>
       </w:r>
     </w:p>
     <w:p>
@@ -7501,9 +7545,7 @@
           <w:szCs w:val="20"/>
           <w:rtl w:val="0"/>
         </w:rPr>
-        <w:t xml:space="preserve">(INT NOT NULL, dados da coluna birthYear da tabela imdb_db_silver.tb_name_basiscs): </w:t>
-        <w:br w:type="textWrapping"/>
-        <w:t xml:space="preserve">Ano de nascimento do Ator/Atriz.</w:t>
+        <w:t xml:space="preserve">(INT NOT NULL, dados da coluna birthYear da tabela imdb_db_silver.tb_name_basiscs): Ano de nascimento do Ator/Atriz.</w:t>
       </w:r>
     </w:p>
     <w:p>
@@ -7595,7 +7637,7 @@
         </w:rPr>
         <w:t xml:space="preserve">(CHAR(1), preenchido de acordo com o CASE SQL da consulta que gera os dados): </w:t>
         <w:br w:type="textWrapping"/>
-        <w:t xml:space="preserve">Informa com valor "M" se for Masculino, "F" se for Feminino ou “-” se não houver informação..</w:t>
+        <w:t xml:space="preserve">Informa com valor "M" se for Masculino, "F" se for Feminino ou “-” se não houver informação.</w:t>
       </w:r>
     </w:p>
     <w:p>
@@ -7676,10 +7718,22 @@
       </w:pPr>
       <w:r>
         <w:rPr>
+          <w:rtl w:val="0"/>
+        </w:rPr>
+      </w:r>
+    </w:p>
+    <w:p>
+      <w:pPr>
+        <w:rPr>
           <w:b w:val="1"/>
-          <w:rtl w:val="0"/>
-        </w:rPr>
-        <w:t xml:space="preserve">OBSERVAÇÃO</w:t>
+        </w:rPr>
+      </w:pPr>
+      <w:r>
+        <w:rPr>
+          <w:b w:val="1"/>
+          <w:rtl w:val="0"/>
+        </w:rPr>
+        <w:t xml:space="preserve">Observação</w:t>
       </w:r>
     </w:p>
     <w:p>
@@ -7832,8 +7886,8 @@
           <w:szCs w:val="24"/>
         </w:rPr>
       </w:pPr>
-      <w:bookmarkStart w:colFirst="0" w:colLast="0" w:name="_2h7z3mjy9t2m" w:id="26"/>
-      <w:bookmarkEnd w:id="26"/>
+      <w:bookmarkStart w:colFirst="0" w:colLast="0" w:name="_2h7z3mjy9t2m" w:id="23"/>
+      <w:bookmarkEnd w:id="23"/>
       <w:r>
         <w:rPr>
           <w:b w:val="1"/>
@@ -7932,7 +7986,7 @@
           <w:szCs w:val="20"/>
           <w:rtl w:val="0"/>
         </w:rPr>
-        <w:t xml:space="preserve">(CHAR(10) NOT NULL, coluna tconst da tabela IMDB_DB_GOLD.TB_FILME_LANCAMENTO_BRASIL): Identificador exclusivo do título que o ator/atriz participou.</w:t>
+        <w:t xml:space="preserve">(CHAR(10) NOT NULL, coluna tconst da tabela TB_FILME_LANCAMENTO_BRASIL): Identificador exclusivo do título que o ator/atriz participou.</w:t>
       </w:r>
     </w:p>
     <w:p>
@@ -7962,7 +8016,7 @@
           <w:szCs w:val="20"/>
           <w:rtl w:val="0"/>
         </w:rPr>
-        <w:t xml:space="preserve"> (VARCHAR(20) NOT NULL, coluna NOME_ARTISTICO da tabela IMDB_DB_GOLD.TB_ATOR_TITULO): Nome artístico do ator/atriz.</w:t>
+        <w:t xml:space="preserve"> (VARCHAR(20) NOT NULL, coluna NOME_ARTISTICO da tabela TB_ATOR_TITULO): Nome artístico do ator/atriz.</w:t>
       </w:r>
     </w:p>
     <w:p>
@@ -8022,7 +8076,7 @@
           <w:szCs w:val="20"/>
           <w:rtl w:val="0"/>
         </w:rPr>
-        <w:t xml:space="preserve"> (coluna ANO_NASCIMENTO da tabela IMDB_DB_GOLD.TB_ATOR_TITULO): Ano de nascimento do ator/atriz.</w:t>
+        <w:t xml:space="preserve"> (coluna ANO_NASCIMENTO da tabela  TB_ATOR_TITULO): Ano de nascimento do ator/atriz.</w:t>
       </w:r>
     </w:p>
     <w:p>
@@ -8052,7 +8106,7 @@
           <w:szCs w:val="20"/>
           <w:rtl w:val="0"/>
         </w:rPr>
-        <w:t xml:space="preserve"> (coluna DIRETOR_TITULO da tabela IMDB_DB_GOLD.TB_ATOR_TITULO):</w:t>
+        <w:t xml:space="preserve"> (coluna DIRETOR_TITULO da tabela  TB_ATOR_TITULO):</w:t>
         <w:br w:type="textWrapping"/>
         <w:t xml:space="preserve">Informa com "S" se a pessoa foi um dos diretores do Título.</w:t>
       </w:r>
@@ -8084,7 +8138,7 @@
           <w:szCs w:val="20"/>
           <w:rtl w:val="0"/>
         </w:rPr>
-        <w:t xml:space="preserve"> (coluna ESCRITOR_TITULO da tabela IMDB_DB_GOLD.TB_ATOR_TITULO): Informa com "S" se a pessoa foi um dos escritores do Título.</w:t>
+        <w:t xml:space="preserve"> (coluna ESCRITOR_TITULO da tabela TB_ATOR_TITULO): Informa com "S" se a pessoa foi um dos escritores do Título.</w:t>
       </w:r>
     </w:p>
     <w:p>
@@ -8114,7 +8168,7 @@
           <w:szCs w:val="20"/>
           <w:rtl w:val="0"/>
         </w:rPr>
-        <w:t xml:space="preserve"> (coluna SEXO da tabela IMDB_DB_GOLD.TB_ATOR_TITULO): Informa "F" para Feminino, "M" para Masculino ou "-" quando não há informação.</w:t>
+        <w:t xml:space="preserve"> (coluna SEXO da tabela  TB_ATOR_TITULO): Informa "F" para Feminino, "M" para Masculino ou "-" quando não há informação.</w:t>
       </w:r>
     </w:p>
     <w:p>
@@ -8148,12 +8202,12 @@
           <wp:inline distB="114300" distT="114300" distL="114300" distR="114300">
             <wp:extent cx="6043613" cy="3310624"/>
             <wp:effectExtent b="0" l="0" r="0" t="0"/>
-            <wp:docPr id="3" name="image9.png"/>
+            <wp:docPr id="3" name="image4.png"/>
             <a:graphic>
               <a:graphicData uri="http://schemas.openxmlformats.org/drawingml/2006/picture">
                 <pic:pic>
                   <pic:nvPicPr>
-                    <pic:cNvPr id="0" name="image9.png"/>
+                    <pic:cNvPr id="0" name="image4.png"/>
                     <pic:cNvPicPr preferRelativeResize="0"/>
                   </pic:nvPicPr>
                   <pic:blipFill>
@@ -8371,7 +8425,7 @@
           <w:szCs w:val="20"/>
           <w:rtl w:val="0"/>
         </w:rPr>
-        <w:t xml:space="preserve"> (VARCHAR(50) NOT NULL, dados da coluna region da tabela imdb_db_silver.tb_title_akas): Informa a região que o titulo foi lançado.</w:t>
+        <w:t xml:space="preserve"> (VARCHAR(50) NOT NULL, dados da coluna region da tabela imdb_db_silver.tb_title_akas): Informa a região que o título foi lançado.</w:t>
       </w:r>
     </w:p>
     <w:p>
@@ -8431,12 +8485,12 @@
           <wp:inline distB="114300" distT="114300" distL="114300" distR="114300">
             <wp:extent cx="5748885" cy="4697783"/>
             <wp:effectExtent b="0" l="0" r="0" t="0"/>
-            <wp:docPr id="8" name="image4.png"/>
+            <wp:docPr id="8" name="image6.png"/>
             <a:graphic>
               <a:graphicData uri="http://schemas.openxmlformats.org/drawingml/2006/picture">
                 <pic:pic>
                   <pic:nvPicPr>
-                    <pic:cNvPr id="0" name="image4.png"/>
+                    <pic:cNvPr id="0" name="image6.png"/>
                     <pic:cNvPicPr preferRelativeResize="0"/>
                   </pic:nvPicPr>
                   <pic:blipFill>
@@ -8511,12 +8565,75 @@
     </w:p>
     <w:p>
       <w:pPr>
+        <w:pStyle w:val="Heading2"/>
+        <w:rPr>
+          <w:b w:val="1"/>
+        </w:rPr>
+      </w:pPr>
+      <w:bookmarkStart w:colFirst="0" w:colLast="0" w:name="_7071nco00j16" w:id="24"/>
+      <w:bookmarkEnd w:id="24"/>
+      <w:r>
+        <w:rPr>
+          <w:b w:val="1"/>
+          <w:rtl w:val="0"/>
+        </w:rPr>
+        <w:t xml:space="preserve">Análises</w:t>
+      </w:r>
+      <w:r>
+        <w:rPr>
+          <w:b w:val="1"/>
+          <w:rtl w:val="0"/>
+        </w:rPr>
+        <w:t xml:space="preserve"> e Resultados</w:t>
+      </w:r>
+    </w:p>
+    <w:p>
+      <w:pPr>
+        <w:rPr>
+          <w:b w:val="1"/>
+          <w:sz w:val="24"/>
+          <w:szCs w:val="24"/>
+        </w:rPr>
+      </w:pPr>
+      <w:r>
+        <w:rPr>
+          <w:rtl w:val="0"/>
+        </w:rPr>
+      </w:r>
+    </w:p>
+    <w:p>
+      <w:pPr>
         <w:rPr/>
       </w:pPr>
       <w:r>
         <w:rPr>
-          <w:rtl w:val="0"/>
-        </w:rPr>
+          <w:b w:val="1"/>
+          <w:rtl w:val="0"/>
+        </w:rPr>
+        <w:t xml:space="preserve">Banco de Dados: </w:t>
+      </w:r>
+      <w:r>
+        <w:rPr>
+          <w:rtl w:val="0"/>
+        </w:rPr>
+        <w:t xml:space="preserve">IMDB_RELATORIO</w:t>
+      </w:r>
+    </w:p>
+    <w:p>
+      <w:pPr>
+        <w:pStyle w:val="Heading3"/>
+        <w:rPr>
+          <w:b w:val="1"/>
+        </w:rPr>
+      </w:pPr>
+      <w:bookmarkStart w:colFirst="0" w:colLast="0" w:name="_alxw67feqhw1" w:id="25"/>
+      <w:bookmarkEnd w:id="25"/>
+      <w:r>
+        <w:rPr>
+          <w:b w:val="1"/>
+          <w:rtl w:val="0"/>
+        </w:rPr>
+        <w:t xml:space="preserve">Resposta às perguntas</w:t>
       </w:r>
     </w:p>
     <w:p>
@@ -8537,6 +8654,7 @@
         <w:rPr>
           <w:rtl w:val="0"/>
         </w:rPr>
+        <w:t xml:space="preserve">A fonte de dados de todas as respostas são consultas e visões (views materializadas) em IMDB_RELATORIO com as tabelas da Camada Gold.</w:t>
       </w:r>
     </w:p>
     <w:p>
@@ -8557,6 +8675,7 @@
         <w:rPr>
           <w:rtl w:val="0"/>
         </w:rPr>
+        <w:t xml:space="preserve">Conforme mencionado no tópico objeto, com o tratamento dos dados na Camada Silver e na Camada Gold foi possível responder às perguntas.</w:t>
       </w:r>
     </w:p>
     <w:p>
@@ -8571,138 +8690,23 @@
     </w:p>
     <w:p>
       <w:pPr>
-        <w:pStyle w:val="Heading2"/>
+        <w:rPr/>
+      </w:pPr>
+      <w:r>
+        <w:rPr>
+          <w:rtl w:val="0"/>
+        </w:rPr>
+      </w:r>
+    </w:p>
+    <w:p>
+      <w:pPr>
+        <w:pStyle w:val="Heading4"/>
         <w:rPr>
           <w:b w:val="1"/>
         </w:rPr>
       </w:pPr>
-      <w:bookmarkStart w:colFirst="0" w:colLast="0" w:name="_7071nco00j16" w:id="27"/>
-      <w:bookmarkEnd w:id="27"/>
-      <w:r>
-        <w:rPr>
-          <w:b w:val="1"/>
-          <w:rtl w:val="0"/>
-        </w:rPr>
-        <w:t xml:space="preserve">Análises</w:t>
-      </w:r>
-      <w:r>
-        <w:rPr>
-          <w:b w:val="1"/>
-          <w:rtl w:val="0"/>
-        </w:rPr>
-        <w:t xml:space="preserve"> e Resultados</w:t>
-      </w:r>
-    </w:p>
-    <w:p>
-      <w:pPr>
-        <w:rPr>
-          <w:b w:val="1"/>
-          <w:sz w:val="24"/>
-          <w:szCs w:val="24"/>
-        </w:rPr>
-      </w:pPr>
-      <w:r>
-        <w:rPr>
-          <w:rtl w:val="0"/>
-        </w:rPr>
-      </w:r>
-    </w:p>
-    <w:p>
-      <w:pPr>
-        <w:rPr/>
-      </w:pPr>
-      <w:r>
-        <w:rPr>
-          <w:b w:val="1"/>
-          <w:rtl w:val="0"/>
-        </w:rPr>
-        <w:t xml:space="preserve">Banco de Dados: </w:t>
-      </w:r>
-      <w:r>
-        <w:rPr>
-          <w:rtl w:val="0"/>
-        </w:rPr>
-        <w:t xml:space="preserve">IMDB_RELATORIO</w:t>
-      </w:r>
-    </w:p>
-    <w:p>
-      <w:pPr>
-        <w:pStyle w:val="Heading3"/>
-        <w:rPr>
-          <w:b w:val="1"/>
-        </w:rPr>
-      </w:pPr>
-      <w:bookmarkStart w:colFirst="0" w:colLast="0" w:name="_alxw67feqhw1" w:id="28"/>
-      <w:bookmarkEnd w:id="28"/>
-      <w:r>
-        <w:rPr>
-          <w:b w:val="1"/>
-          <w:rtl w:val="0"/>
-        </w:rPr>
-        <w:t xml:space="preserve">Resposta às perguntas</w:t>
-      </w:r>
-    </w:p>
-    <w:p>
-      <w:pPr>
-        <w:rPr/>
-      </w:pPr>
-      <w:r>
-        <w:rPr>
-          <w:rtl w:val="0"/>
-        </w:rPr>
-      </w:r>
-    </w:p>
-    <w:p>
-      <w:pPr>
-        <w:rPr/>
-      </w:pPr>
-      <w:r>
-        <w:rPr>
-          <w:rtl w:val="0"/>
-        </w:rPr>
-        <w:t xml:space="preserve">Conforme mencionado no tópico objeto, com o tratamento dos dados na Camada Silver e na Camada Gold foi possível responder às perguntas.</w:t>
-      </w:r>
-    </w:p>
-    <w:p>
-      <w:pPr>
-        <w:rPr/>
-      </w:pPr>
-      <w:r>
-        <w:rPr>
-          <w:rtl w:val="0"/>
-        </w:rPr>
-      </w:r>
-    </w:p>
-    <w:p>
-      <w:pPr>
-        <w:rPr/>
-      </w:pPr>
-      <w:r>
-        <w:rPr>
-          <w:rtl w:val="0"/>
-        </w:rPr>
-        <w:t xml:space="preserve">A fonte de dados de todas as respostas são visões (views) materializadas em IMDB_RELATORIO com as tabelas da Camada Gold.</w:t>
-      </w:r>
-    </w:p>
-    <w:p>
-      <w:pPr>
-        <w:rPr/>
-      </w:pPr>
-      <w:r>
-        <w:rPr>
-          <w:rtl w:val="0"/>
-        </w:rPr>
-      </w:r>
-    </w:p>
-    <w:p>
-      <w:pPr>
-        <w:pStyle w:val="Heading4"/>
-        <w:rPr>
-          <w:b w:val="1"/>
-        </w:rPr>
-      </w:pPr>
-      <w:bookmarkStart w:colFirst="0" w:colLast="0" w:name="_ujbp499mr8nk" w:id="29"/>
-      <w:bookmarkEnd w:id="29"/>
+      <w:bookmarkStart w:colFirst="0" w:colLast="0" w:name="_ujbp499mr8nk" w:id="26"/>
+      <w:bookmarkEnd w:id="26"/>
       <w:r>
         <w:rPr>
           <w:b w:val="1"/>
@@ -9774,12 +9778,12 @@
           <wp:inline distB="114300" distT="114300" distL="114300" distR="114300">
             <wp:extent cx="5734896" cy="1628775"/>
             <wp:effectExtent b="0" l="0" r="0" t="0"/>
-            <wp:docPr id="5" name="image10.png"/>
+            <wp:docPr id="5" name="image3.png"/>
             <a:graphic>
               <a:graphicData uri="http://schemas.openxmlformats.org/drawingml/2006/picture">
                 <pic:pic>
                   <pic:nvPicPr>
-                    <pic:cNvPr id="0" name="image10.png"/>
+                    <pic:cNvPr id="0" name="image3.png"/>
                     <pic:cNvPicPr preferRelativeResize="0"/>
                   </pic:nvPicPr>
                   <pic:blipFill>
@@ -9855,8 +9859,8 @@
           <w:b w:val="1"/>
         </w:rPr>
       </w:pPr>
-      <w:bookmarkStart w:colFirst="0" w:colLast="0" w:name="_e83tfp8tigyx" w:id="30"/>
-      <w:bookmarkEnd w:id="30"/>
+      <w:bookmarkStart w:colFirst="0" w:colLast="0" w:name="_e83tfp8tigyx" w:id="27"/>
+      <w:bookmarkEnd w:id="27"/>
       <w:r>
         <w:rPr>
           <w:b w:val="1"/>
@@ -9883,11 +9887,12 @@
         <w:rPr>
           <w:rtl w:val="0"/>
         </w:rPr>
-        <w:t xml:space="preserve">Com a uma view criada para a pergunta de Quantidade de títulos por década e categoria (pergunta 1, pude especializar a consulta em mais uma pergunta.</w:t>
-      </w:r>
-    </w:p>
-    <w:p>
-      <w:pPr>
+        <w:t xml:space="preserve">Com a uma view criada para a pergunta de Quantidade de títulos por década e categoria (pergunta 1), pude especializar a consulta em mais uma pergunta.</w:t>
+      </w:r>
+    </w:p>
+    <w:p>
+      <w:pPr>
+        <w:jc w:val="both"/>
         <w:rPr/>
       </w:pPr>
       <w:r>
@@ -9898,6 +9903,7 @@
     </w:p>
     <w:p>
       <w:pPr>
+        <w:jc w:val="both"/>
         <w:rPr/>
       </w:pPr>
       <w:r>
@@ -10483,13 +10489,26 @@
     </w:p>
     <w:p>
       <w:pPr>
+        <w:rPr/>
+      </w:pPr>
+      <w:r>
+        <w:rPr>
+          <w:rtl w:val="0"/>
+        </w:rPr>
+      </w:r>
+    </w:p>
+    <w:p>
+      <w:pPr>
         <w:pStyle w:val="Heading4"/>
-        <w:rPr/>
-      </w:pPr>
-      <w:bookmarkStart w:colFirst="0" w:colLast="0" w:name="_4sfab5y2cf4" w:id="31"/>
-      <w:bookmarkEnd w:id="31"/>
-      <w:r>
-        <w:rPr>
+        <w:rPr>
+          <w:b w:val="1"/>
+        </w:rPr>
+      </w:pPr>
+      <w:bookmarkStart w:colFirst="0" w:colLast="0" w:name="_4sfab5y2cf4" w:id="28"/>
+      <w:bookmarkEnd w:id="28"/>
+      <w:r>
+        <w:rPr>
+          <w:b w:val="1"/>
           <w:rtl w:val="0"/>
         </w:rPr>
         <w:t xml:space="preserve">3 - Os últimos 10 títulos que possuem nome exclusivo no Brasil (com nome diferente do nome original ou comercial).</w:t>
@@ -12246,8 +12265,8 @@
           <w:szCs w:val="24"/>
         </w:rPr>
       </w:pPr>
-      <w:bookmarkStart w:colFirst="0" w:colLast="0" w:name="_xcia3l6ytr" w:id="32"/>
-      <w:bookmarkEnd w:id="32"/>
+      <w:bookmarkStart w:colFirst="0" w:colLast="0" w:name="_xcia3l6ytr" w:id="29"/>
+      <w:bookmarkEnd w:id="29"/>
       <w:r>
         <w:rPr>
           <w:rtl w:val="0"/>
@@ -12261,8 +12280,8 @@
           <w:b w:val="1"/>
         </w:rPr>
       </w:pPr>
-      <w:bookmarkStart w:colFirst="0" w:colLast="0" w:name="_5amrzqehmgwh" w:id="33"/>
-      <w:bookmarkEnd w:id="33"/>
+      <w:bookmarkStart w:colFirst="0" w:colLast="0" w:name="_5amrzqehmgwh" w:id="30"/>
+      <w:bookmarkEnd w:id="30"/>
       <w:r>
         <w:rPr>
           <w:b w:val="1"/>
@@ -12340,7 +12359,7 @@
         <w:rPr>
           <w:rtl w:val="0"/>
         </w:rPr>
-        <w:t xml:space="preserve">Criação de uma visão VW_TOTAL_POR_DECADA_SEXO_ATOR, consultando as tabelas TB_ATOR_TITULO_BRASIL e com a tabela TB_FILME_LANCAMENTO_BRASIL da camada Gold. Depois o resultado foi agrupado por SEXO (Masculino, Feminino e Não informado), década do lançamento do título e o Total de títulos em que participaram.</w:t>
+        <w:t xml:space="preserve">Criação de uma visão VW_TOTAL_POR_DECADA_SEXO_ATOR, consultando as tabelas TB_ATOR_TITULO_BRASIL e com a tabela TB_FILME_LANCAMENTO_BRASIL da camada Gold. Depois o resultado foi agrupado por sexo (Masculino, Feminino e Não informado), década do lançamento do título e o total de títulos em que participaram.</w:t>
       </w:r>
     </w:p>
     <w:p>
@@ -12378,7 +12397,7 @@
         <w:rPr>
           <w:rtl w:val="0"/>
         </w:rPr>
-        <w:t xml:space="preserve"> na mesma view onde cada consulta contabiliza o total por SEXO e o total de todos os SEXOS, considerando que cada consulta seja uma tabela virtual</w:t>
+        <w:t xml:space="preserve"> na mesma view onde cada consulta contabiliza o total por sexo e o total de todos os sexos, considerando que cada consulta seja uma tabela virtual</w:t>
       </w:r>
     </w:p>
     <w:p>
@@ -12410,7 +12429,7 @@
         <w:rPr>
           <w:rtl w:val="0"/>
         </w:rPr>
-        <w:t xml:space="preserve"> Como temos valores “Não informado” este resultado não pode ser considerado de boa qualidade, pois se analisarmos o resultado há uma porcentagem grande (33%) para a decada de 90 e 2000, mesmo que o resultado esperado seja próximo a realidade, a quantidade de Homens nas produções costuma ser maior.</w:t>
+        <w:t xml:space="preserve"> Como temos valores “Não informado” este resultado não pode ser considerado de boa qualidade, pois se analisarmos o resultado há uma porcentagem grande (33%) para a década de 90 e 2000, mesmo que o resultado esperado seja próximo a realidade, a quantidade de Homens nas produções costuma ser maior.</w:t>
       </w:r>
     </w:p>
     <w:p>
@@ -12436,18 +12455,6 @@
           <w:rtl w:val="0"/>
         </w:rPr>
         <w:t xml:space="preserve">Com o resultado das consultas foi possível realizar a junção e calcular a porcentagem.</w:t>
-      </w:r>
-    </w:p>
-    <w:p>
-      <w:pPr>
-        <w:ind w:left="0" w:firstLine="0"/>
-        <w:jc w:val="both"/>
-        <w:rPr/>
-      </w:pPr>
-      <w:r>
-        <w:rPr>
-          <w:rtl w:val="0"/>
-        </w:rPr>
       </w:r>
     </w:p>
     <w:p>
@@ -13269,8 +13276,8 @@
           <w:szCs w:val="18"/>
         </w:rPr>
       </w:pPr>
-      <w:bookmarkStart w:colFirst="0" w:colLast="0" w:name="_myp973py5xk0" w:id="34"/>
-      <w:bookmarkEnd w:id="34"/>
+      <w:bookmarkStart w:colFirst="0" w:colLast="0" w:name="_myp973py5xk0" w:id="31"/>
+      <w:bookmarkEnd w:id="31"/>
       <w:r>
         <w:rPr>
           <w:rtl w:val="0"/>
@@ -13287,8 +13294,8 @@
           <w:szCs w:val="18"/>
         </w:rPr>
       </w:pPr>
-      <w:bookmarkStart w:colFirst="0" w:colLast="0" w:name="_eyt63a75i2ty" w:id="35"/>
-      <w:bookmarkEnd w:id="35"/>
+      <w:bookmarkStart w:colFirst="0" w:colLast="0" w:name="_eyt63a75i2ty" w:id="32"/>
+      <w:bookmarkEnd w:id="32"/>
       <w:r>
         <w:rPr>
           <w:b w:val="1"/>
@@ -13299,12 +13306,12 @@
           <wp:inline distB="114300" distT="114300" distL="114300" distR="114300">
             <wp:extent cx="5943600" cy="1638300"/>
             <wp:effectExtent b="0" l="0" r="0" t="0"/>
-            <wp:docPr id="7" name="image11.png"/>
+            <wp:docPr id="7" name="image9.png"/>
             <a:graphic>
               <a:graphicData uri="http://schemas.openxmlformats.org/drawingml/2006/picture">
                 <pic:pic>
                   <pic:nvPicPr>
-                    <pic:cNvPr id="0" name="image11.png"/>
+                    <pic:cNvPr id="0" name="image9.png"/>
                     <pic:cNvPicPr preferRelativeResize="0"/>
                   </pic:nvPicPr>
                   <pic:blipFill>
@@ -13392,8 +13399,8 @@
           <w:b w:val="1"/>
         </w:rPr>
       </w:pPr>
-      <w:bookmarkStart w:colFirst="0" w:colLast="0" w:name="_9vsoixrs1dei" w:id="36"/>
-      <w:bookmarkEnd w:id="36"/>
+      <w:bookmarkStart w:colFirst="0" w:colLast="0" w:name="_9vsoixrs1dei" w:id="33"/>
+      <w:bookmarkEnd w:id="33"/>
       <w:r>
         <w:rPr>
           <w:b w:val="1"/>
@@ -13482,7 +13489,7 @@
         <w:rPr>
           <w:rtl w:val="0"/>
         </w:rPr>
-        <w:t xml:space="preserve"> Por estar respondendo outra pergunta que utiliza o SEXO como índice do resultado, contiuamos com os dados de baixa qualidade por ter valor do sexo “Não informado”, mesmo que o resultado esperado seja próximo a realidade, a quantidade de Homens nas produções costuma ser maior.</w:t>
+        <w:t xml:space="preserve"> Por estar respondendo outra pergunta que utiliza o sexo como índice do resultado, contiuamos com os dados de baixa qualidade por ter valor do sexo “Não informado”, mesmo que o resultado esperado seja próximo a realidade, a quantidade de Homens nas produções costuma ser maior.</w:t>
       </w:r>
     </w:p>
     <w:p>
@@ -13525,61 +13532,6 @@
       <w:pPr>
         <w:rPr>
           <w:b w:val="1"/>
-          <w:sz w:val="18"/>
-          <w:szCs w:val="18"/>
-        </w:rPr>
-      </w:pPr>
-      <w:r>
-        <w:rPr>
-          <w:rtl w:val="0"/>
-        </w:rPr>
-      </w:r>
-    </w:p>
-    <w:p>
-      <w:pPr>
-        <w:rPr>
-          <w:b w:val="1"/>
-          <w:sz w:val="18"/>
-          <w:szCs w:val="18"/>
-        </w:rPr>
-      </w:pPr>
-      <w:r>
-        <w:rPr>
-          <w:rtl w:val="0"/>
-        </w:rPr>
-      </w:r>
-    </w:p>
-    <w:p>
-      <w:pPr>
-        <w:rPr>
-          <w:b w:val="1"/>
-          <w:sz w:val="18"/>
-          <w:szCs w:val="18"/>
-        </w:rPr>
-      </w:pPr>
-      <w:r>
-        <w:rPr>
-          <w:rtl w:val="0"/>
-        </w:rPr>
-      </w:r>
-    </w:p>
-    <w:p>
-      <w:pPr>
-        <w:rPr>
-          <w:b w:val="1"/>
-          <w:sz w:val="18"/>
-          <w:szCs w:val="18"/>
-        </w:rPr>
-      </w:pPr>
-      <w:r>
-        <w:rPr>
-          <w:rtl w:val="0"/>
-        </w:rPr>
-      </w:r>
-    </w:p>
-    <w:p>
-      <w:pPr>
-        <w:rPr>
           <w:sz w:val="18"/>
           <w:szCs w:val="18"/>
         </w:rPr>
@@ -14417,8 +14369,8 @@
           <w:szCs w:val="24"/>
         </w:rPr>
       </w:pPr>
-      <w:bookmarkStart w:colFirst="0" w:colLast="0" w:name="_jk5chbeeah40" w:id="37"/>
-      <w:bookmarkEnd w:id="37"/>
+      <w:bookmarkStart w:colFirst="0" w:colLast="0" w:name="_jk5chbeeah40" w:id="34"/>
+      <w:bookmarkEnd w:id="34"/>
       <w:r>
         <w:rPr>
           <w:b w:val="1"/>
@@ -14429,12 +14381,12 @@
           <wp:inline distB="114300" distT="114300" distL="114300" distR="114300">
             <wp:extent cx="5943600" cy="1651000"/>
             <wp:effectExtent b="0" l="0" r="0" t="0"/>
-            <wp:docPr id="2" name="image6.png"/>
+            <wp:docPr id="2" name="image11.png"/>
             <a:graphic>
               <a:graphicData uri="http://schemas.openxmlformats.org/drawingml/2006/picture">
                 <pic:pic>
                   <pic:nvPicPr>
-                    <pic:cNvPr id="0" name="image6.png"/>
+                    <pic:cNvPr id="0" name="image11.png"/>
                     <pic:cNvPicPr preferRelativeResize="0"/>
                   </pic:nvPicPr>
                   <pic:blipFill>
@@ -14512,8 +14464,8 @@
           <w:b w:val="1"/>
         </w:rPr>
       </w:pPr>
-      <w:bookmarkStart w:colFirst="0" w:colLast="0" w:name="_p0z6io4aak6v" w:id="38"/>
-      <w:bookmarkEnd w:id="38"/>
+      <w:bookmarkStart w:colFirst="0" w:colLast="0" w:name="_p0z6io4aak6v" w:id="35"/>
+      <w:bookmarkEnd w:id="35"/>
       <w:r>
         <w:rPr>
           <w:b w:val="1"/>
@@ -20213,8 +20165,8 @@
           <w:b w:val="1"/>
         </w:rPr>
       </w:pPr>
-      <w:bookmarkStart w:colFirst="0" w:colLast="0" w:name="_1b7k491xthm7" w:id="39"/>
-      <w:bookmarkEnd w:id="39"/>
+      <w:bookmarkStart w:colFirst="0" w:colLast="0" w:name="_1b7k491xthm7" w:id="36"/>
+      <w:bookmarkEnd w:id="36"/>
       <w:r>
         <w:rPr>
           <w:b w:val="1"/>
@@ -20327,6 +20279,39 @@
           <w:rtl w:val="0"/>
         </w:rPr>
         <w:t xml:space="preserve">Podemos afirmar que o resultado ilustra somente os títulos que possuem registros dos diretores nos arquivos. </w:t>
+      </w:r>
+    </w:p>
+    <w:p>
+      <w:pPr>
+        <w:jc w:val="both"/>
+        <w:rPr/>
+      </w:pPr>
+      <w:r>
+        <w:rPr>
+          <w:rtl w:val="0"/>
+        </w:rPr>
+      </w:r>
+    </w:p>
+    <w:p>
+      <w:pPr>
+        <w:jc w:val="both"/>
+        <w:rPr/>
+      </w:pPr>
+      <w:r>
+        <w:rPr>
+          <w:rtl w:val="0"/>
+        </w:rPr>
+      </w:r>
+    </w:p>
+    <w:p>
+      <w:pPr>
+        <w:jc w:val="both"/>
+        <w:rPr/>
+      </w:pPr>
+      <w:r>
+        <w:rPr>
+          <w:rtl w:val="0"/>
+        </w:rPr>
       </w:r>
     </w:p>
     <w:p>
@@ -21549,8 +21534,8 @@
           <w:szCs w:val="24"/>
         </w:rPr>
       </w:pPr>
-      <w:bookmarkStart w:colFirst="0" w:colLast="0" w:name="_acbgwwyrioxw" w:id="40"/>
-      <w:bookmarkEnd w:id="40"/>
+      <w:bookmarkStart w:colFirst="0" w:colLast="0" w:name="_acbgwwyrioxw" w:id="37"/>
+      <w:bookmarkEnd w:id="37"/>
       <w:r>
         <w:rPr>
           <w:b w:val="1"/>
@@ -21627,8 +21612,8 @@
           <w:b w:val="1"/>
         </w:rPr>
       </w:pPr>
-      <w:bookmarkStart w:colFirst="0" w:colLast="0" w:name="_qmjvdo6hc0d5" w:id="41"/>
-      <w:bookmarkEnd w:id="41"/>
+      <w:bookmarkStart w:colFirst="0" w:colLast="0" w:name="_qmjvdo6hc0d5" w:id="38"/>
+      <w:bookmarkEnd w:id="38"/>
       <w:r>
         <w:rPr>
           <w:b w:val="1"/>
@@ -21745,8 +21730,8 @@
           <w:b w:val="1"/>
         </w:rPr>
       </w:pPr>
-      <w:bookmarkStart w:colFirst="0" w:colLast="0" w:name="_lf0tkvoc1jpi" w:id="42"/>
-      <w:bookmarkEnd w:id="42"/>
+      <w:bookmarkStart w:colFirst="0" w:colLast="0" w:name="_lf0tkvoc1jpi" w:id="39"/>
+      <w:bookmarkEnd w:id="39"/>
       <w:r>
         <w:rPr>
           <w:b w:val="1"/>

--- a/MVP Engenharia de Dados 2025.docx
+++ b/MVP Engenharia de Dados 2025.docx
@@ -2245,12 +2245,12 @@
           <wp:inline distB="114300" distT="114300" distL="114300" distR="114300">
             <wp:extent cx="5220253" cy="2213577"/>
             <wp:effectExtent b="0" l="0" r="0" t="0"/>
-            <wp:docPr id="4" name="image1.png"/>
+            <wp:docPr id="4" name="image4.png"/>
             <a:graphic>
               <a:graphicData uri="http://schemas.openxmlformats.org/drawingml/2006/picture">
                 <pic:pic>
                   <pic:nvPicPr>
-                    <pic:cNvPr id="0" name="image1.png"/>
+                    <pic:cNvPr id="0" name="image4.png"/>
                     <pic:cNvPicPr preferRelativeResize="0"/>
                   </pic:nvPicPr>
                   <pic:blipFill>
@@ -2397,12 +2397,12 @@
           <wp:inline distB="114300" distT="114300" distL="114300" distR="114300">
             <wp:extent cx="3768793" cy="3591688"/>
             <wp:effectExtent b="0" l="0" r="0" t="0"/>
-            <wp:docPr id="11" name="image5.png"/>
+            <wp:docPr id="11" name="image6.png"/>
             <a:graphic>
               <a:graphicData uri="http://schemas.openxmlformats.org/drawingml/2006/picture">
                 <pic:pic>
                   <pic:nvPicPr>
-                    <pic:cNvPr id="0" name="image5.png"/>
+                    <pic:cNvPr id="0" name="image6.png"/>
                     <pic:cNvPicPr preferRelativeResize="0"/>
                   </pic:nvPicPr>
                   <pic:blipFill>
@@ -5956,12 +5956,12 @@
           <wp:inline distB="114300" distT="114300" distL="114300" distR="114300">
             <wp:extent cx="5221089" cy="4092513"/>
             <wp:effectExtent b="0" l="0" r="0" t="0"/>
-            <wp:docPr id="10" name="image8.png"/>
+            <wp:docPr id="10" name="image2.png"/>
             <a:graphic>
               <a:graphicData uri="http://schemas.openxmlformats.org/drawingml/2006/picture">
                 <pic:pic>
                   <pic:nvPicPr>
-                    <pic:cNvPr id="0" name="image8.png"/>
+                    <pic:cNvPr id="0" name="image2.png"/>
                     <pic:cNvPicPr preferRelativeResize="0"/>
                   </pic:nvPicPr>
                   <pic:blipFill>
@@ -6481,12 +6481,12 @@
           <wp:inline distB="114300" distT="114300" distL="114300" distR="114300">
             <wp:extent cx="5609175" cy="4371212"/>
             <wp:effectExtent b="0" l="0" r="0" t="0"/>
-            <wp:docPr id="9" name="image8.png"/>
+            <wp:docPr id="9" name="image2.png"/>
             <a:graphic>
               <a:graphicData uri="http://schemas.openxmlformats.org/drawingml/2006/picture">
                 <pic:pic>
                   <pic:nvPicPr>
-                    <pic:cNvPr id="0" name="image8.png"/>
+                    <pic:cNvPr id="0" name="image2.png"/>
                     <pic:cNvPicPr preferRelativeResize="0"/>
                   </pic:nvPicPr>
                   <pic:blipFill>
@@ -6742,12 +6742,12 @@
           <wp:inline distB="114300" distT="114300" distL="114300" distR="114300">
             <wp:extent cx="5595938" cy="4787635"/>
             <wp:effectExtent b="0" l="0" r="0" t="0"/>
-            <wp:docPr id="12" name="image7.png"/>
+            <wp:docPr id="12" name="image10.png"/>
             <a:graphic>
               <a:graphicData uri="http://schemas.openxmlformats.org/drawingml/2006/picture">
                 <pic:pic>
                   <pic:nvPicPr>
-                    <pic:cNvPr id="0" name="image7.png"/>
+                    <pic:cNvPr id="0" name="image10.png"/>
                     <pic:cNvPicPr preferRelativeResize="0"/>
                   </pic:nvPicPr>
                   <pic:blipFill>
@@ -7240,12 +7240,12 @@
           <wp:inline distB="114300" distT="114300" distL="114300" distR="114300">
             <wp:extent cx="5880137" cy="4112995"/>
             <wp:effectExtent b="0" l="0" r="0" t="0"/>
-            <wp:docPr id="6" name="image10.png"/>
+            <wp:docPr id="6" name="image3.png"/>
             <a:graphic>
               <a:graphicData uri="http://schemas.openxmlformats.org/drawingml/2006/picture">
                 <pic:pic>
                   <pic:nvPicPr>
-                    <pic:cNvPr id="0" name="image10.png"/>
+                    <pic:cNvPr id="0" name="image3.png"/>
                     <pic:cNvPicPr preferRelativeResize="0"/>
                   </pic:nvPicPr>
                   <pic:blipFill>
@@ -7809,12 +7809,12 @@
           <wp:inline distB="114300" distT="114300" distL="114300" distR="114300">
             <wp:extent cx="5545738" cy="4923662"/>
             <wp:effectExtent b="0" l="0" r="0" t="0"/>
-            <wp:docPr id="1" name="image2.png"/>
+            <wp:docPr id="1" name="image7.png"/>
             <a:graphic>
               <a:graphicData uri="http://schemas.openxmlformats.org/drawingml/2006/picture">
                 <pic:pic>
                   <pic:nvPicPr>
-                    <pic:cNvPr id="0" name="image2.png"/>
+                    <pic:cNvPr id="0" name="image7.png"/>
                     <pic:cNvPicPr preferRelativeResize="0"/>
                   </pic:nvPicPr>
                   <pic:blipFill>
@@ -8202,12 +8202,12 @@
           <wp:inline distB="114300" distT="114300" distL="114300" distR="114300">
             <wp:extent cx="6043613" cy="3310624"/>
             <wp:effectExtent b="0" l="0" r="0" t="0"/>
-            <wp:docPr id="3" name="image4.png"/>
+            <wp:docPr id="3" name="image5.png"/>
             <a:graphic>
               <a:graphicData uri="http://schemas.openxmlformats.org/drawingml/2006/picture">
                 <pic:pic>
                   <pic:nvPicPr>
-                    <pic:cNvPr id="0" name="image4.png"/>
+                    <pic:cNvPr id="0" name="image5.png"/>
                     <pic:cNvPicPr preferRelativeResize="0"/>
                   </pic:nvPicPr>
                   <pic:blipFill>
@@ -8485,12 +8485,12 @@
           <wp:inline distB="114300" distT="114300" distL="114300" distR="114300">
             <wp:extent cx="5748885" cy="4697783"/>
             <wp:effectExtent b="0" l="0" r="0" t="0"/>
-            <wp:docPr id="8" name="image6.png"/>
+            <wp:docPr id="8" name="image8.png"/>
             <a:graphic>
               <a:graphicData uri="http://schemas.openxmlformats.org/drawingml/2006/picture">
                 <pic:pic>
                   <pic:nvPicPr>
-                    <pic:cNvPr id="0" name="image6.png"/>
+                    <pic:cNvPr id="0" name="image8.png"/>
                     <pic:cNvPicPr preferRelativeResize="0"/>
                   </pic:nvPicPr>
                   <pic:blipFill>
@@ -9778,12 +9778,12 @@
           <wp:inline distB="114300" distT="114300" distL="114300" distR="114300">
             <wp:extent cx="5734896" cy="1628775"/>
             <wp:effectExtent b="0" l="0" r="0" t="0"/>
-            <wp:docPr id="5" name="image3.png"/>
+            <wp:docPr id="5" name="image1.png"/>
             <a:graphic>
               <a:graphicData uri="http://schemas.openxmlformats.org/drawingml/2006/picture">
                 <pic:pic>
                   <pic:nvPicPr>
-                    <pic:cNvPr id="0" name="image3.png"/>
+                    <pic:cNvPr id="0" name="image1.png"/>
                     <pic:cNvPicPr preferRelativeResize="0"/>
                   </pic:nvPicPr>
                   <pic:blipFill>
@@ -20279,6 +20279,17 @@
           <w:rtl w:val="0"/>
         </w:rPr>
         <w:t xml:space="preserve">Podemos afirmar que o resultado ilustra somente os títulos que possuem registros dos diretores nos arquivos. </w:t>
+      </w:r>
+    </w:p>
+    <w:p>
+      <w:pPr>
+        <w:jc w:val="both"/>
+        <w:rPr/>
+      </w:pPr>
+      <w:r>
+        <w:rPr>
+          <w:rtl w:val="0"/>
+        </w:rPr>
       </w:r>
     </w:p>
     <w:p>
